--- a/src/files/resume.docx
+++ b/src/files/resume.docx
@@ -17,85 +17,277 @@
         <w:rPr>
           <w:b w:val="1"/>
           <w:bCs w:val="1"/>
-          <w:sz w:val="24"/>
-          <w:szCs w:val="24"/>
+          <w:sz w:val="36"/>
+          <w:szCs w:val="36"/>
           <w:rtl w:val="0"/>
           <w:lang w:val="en-US"/>
         </w:rPr>
         <w:t>Douglas Michael Soule</w:t>
+      </w:r>
+      <w:r>
+        <w:rPr>
+          <w:b w:val="1"/>
+          <w:bCs w:val="1"/>
+          <w:sz w:val="24"/>
+          <w:szCs w:val="24"/>
+        </w:rPr>
+        <w:tab/>
+      </w:r>
+    </w:p>
+    <w:p>
+      <w:pPr>
+        <w:pStyle w:val="No Spacing"/>
+        <w:rPr>
+          <w:b w:val="1"/>
+          <w:bCs w:val="1"/>
+          <w:sz w:val="24"/>
+          <w:szCs w:val="24"/>
+        </w:rPr>
+      </w:pPr>
+      <w:r>
+        <w:rPr>
+          <w:sz w:val="24"/>
+          <w:szCs w:val="24"/>
+          <w:rtl w:val="0"/>
+          <w:lang w:val="en-US"/>
+        </w:rPr>
+        <w:t>Full-Stack Web Developer</w:t>
+      </w:r>
+      <w:r>
+        <w:rPr>
+          <w:b w:val="1"/>
+          <w:bCs w:val="1"/>
+          <w:sz w:val="24"/>
+          <w:szCs w:val="24"/>
+        </w:rPr>
+        <w:tab/>
+        <w:tab/>
+        <w:tab/>
+        <w:tab/>
+      </w:r>
+    </w:p>
+    <w:p>
+      <w:pPr>
+        <w:pStyle w:val="No Spacing"/>
+        <w:rPr>
+          <w:rStyle w:val="None"/>
+          <w:sz w:val="24"/>
+          <w:szCs w:val="24"/>
+        </w:rPr>
+      </w:pPr>
+      <w:r>
+        <w:rPr>
+          <w:rStyle w:val="Hyperlink.0"/>
+        </w:rPr>
+        <w:fldChar w:fldCharType="begin" w:fldLock="0"/>
+      </w:r>
+      <w:r>
+        <w:rPr>
+          <w:rStyle w:val="Hyperlink.0"/>
+        </w:rPr>
+        <w:instrText xml:space="preserve"> HYPERLINK "mailto:Souleman13@gmail.com"</w:instrText>
+      </w:r>
+      <w:r>
+        <w:rPr>
+          <w:rStyle w:val="Hyperlink.0"/>
+        </w:rPr>
+        <w:fldChar w:fldCharType="separate" w:fldLock="0"/>
+      </w:r>
+      <w:r>
+        <w:rPr>
+          <w:rStyle w:val="Hyperlink.0"/>
+          <w:rtl w:val="0"/>
+        </w:rPr>
+        <w:t>Souleman13@gmail.com</w:t>
+      </w:r>
+      <w:r>
+        <w:rPr/>
+        <w:fldChar w:fldCharType="end" w:fldLock="0"/>
+      </w:r>
+      <w:r>
+        <w:rPr>
+          <w:rStyle w:val="None"/>
+          <w:sz w:val="24"/>
+          <w:szCs w:val="24"/>
+          <w:rtl w:val="0"/>
+          <w:lang w:val="en-US"/>
+        </w:rPr>
+        <w:t xml:space="preserve"> | </w:t>
+      </w:r>
+      <w:r>
+        <w:rPr>
+          <w:rStyle w:val="None"/>
+          <w:sz w:val="24"/>
+          <w:szCs w:val="24"/>
+          <w:rtl w:val="0"/>
+          <w:lang w:val="en-US"/>
+        </w:rPr>
+        <w:t>816-547-2049</w:t>
+      </w:r>
+    </w:p>
+    <w:p>
+      <w:pPr>
+        <w:pStyle w:val="No Spacing"/>
+        <w:rPr>
+          <w:sz w:val="24"/>
+          <w:szCs w:val="24"/>
+        </w:rPr>
+      </w:pPr>
+    </w:p>
+    <w:p>
+      <w:pPr>
+        <w:pStyle w:val="No Spacing"/>
+        <w:rPr>
+          <w:sz w:val="24"/>
+          <w:szCs w:val="24"/>
+        </w:rPr>
+      </w:pPr>
+    </w:p>
+    <w:p>
+      <w:pPr>
+        <w:pStyle w:val="No Spacing"/>
+        <w:rPr>
+          <w:rStyle w:val="None"/>
+          <w:sz w:val="24"/>
+          <w:szCs w:val="24"/>
+        </w:rPr>
+      </w:pPr>
+      <w:r>
+        <w:rPr>
+          <w:rStyle w:val="None"/>
+          <w:b w:val="1"/>
+          <w:bCs w:val="1"/>
+          <w:sz w:val="24"/>
+          <w:szCs w:val="24"/>
+          <w:rtl w:val="0"/>
+          <w:lang w:val="en-US"/>
+        </w:rPr>
+        <w:t>Links</w:t>
+      </w:r>
+      <w:r>
+        <w:rPr>
+          <w:rStyle w:val="None"/>
+          <w:sz w:val="24"/>
+          <w:szCs w:val="24"/>
+        </w:rPr>
         <w:tab/>
         <w:tab/>
         <w:tab/>
         <w:tab/>
         <w:tab/>
+        <w:tab/>
+        <w:tab/>
+        <w:tab/>
       </w:r>
     </w:p>
     <w:p>
       <w:pPr>
         <w:pStyle w:val="No Spacing"/>
         <w:rPr>
+          <w:rStyle w:val="None"/>
           <w:sz w:val="24"/>
           <w:szCs w:val="24"/>
         </w:rPr>
       </w:pPr>
       <w:r>
         <w:rPr>
-          <w:rStyle w:val="Hyperlink.0"/>
-          <w:sz w:val="24"/>
-          <w:szCs w:val="24"/>
-        </w:rPr>
-        <w:fldChar w:fldCharType="begin" w:fldLock="0"/>
-      </w:r>
-      <w:r>
-        <w:rPr>
-          <w:rStyle w:val="Hyperlink.0"/>
-          <w:sz w:val="24"/>
-          <w:szCs w:val="24"/>
-        </w:rPr>
-        <w:instrText xml:space="preserve"> HYPERLINK "mailto:Souleman13@gmail.com"</w:instrText>
-      </w:r>
-      <w:r>
-        <w:rPr>
-          <w:rStyle w:val="Hyperlink.0"/>
-          <w:sz w:val="24"/>
-          <w:szCs w:val="24"/>
-        </w:rPr>
-        <w:fldChar w:fldCharType="separate" w:fldLock="0"/>
-      </w:r>
-      <w:r>
-        <w:rPr>
-          <w:rStyle w:val="Hyperlink.0"/>
+          <w:rStyle w:val="None"/>
           <w:sz w:val="24"/>
           <w:szCs w:val="24"/>
           <w:rtl w:val="0"/>
           <w:lang w:val="en-US"/>
         </w:rPr>
-        <w:t>Souleman13@gmail.com</w:t>
-      </w:r>
-      <w:r>
-        <w:rPr>
-          <w:sz w:val="24"/>
-          <w:szCs w:val="24"/>
-        </w:rPr>
+        <w:t xml:space="preserve">LinkedIn =&gt; </w:t>
+      </w:r>
+      <w:r>
+        <w:rPr>
+          <w:rStyle w:val="Hyperlink.0"/>
+        </w:rPr>
+        <w:fldChar w:fldCharType="begin" w:fldLock="0"/>
+      </w:r>
+      <w:r>
+        <w:rPr>
+          <w:rStyle w:val="Hyperlink.0"/>
+        </w:rPr>
+        <w:instrText xml:space="preserve"> HYPERLINK "http://www.linkedin.com/in/souleman13"</w:instrText>
+      </w:r>
+      <w:r>
+        <w:rPr>
+          <w:rStyle w:val="Hyperlink.0"/>
+        </w:rPr>
+        <w:fldChar w:fldCharType="separate" w:fldLock="0"/>
+      </w:r>
+      <w:r>
+        <w:rPr>
+          <w:rStyle w:val="Hyperlink.0"/>
+          <w:rtl w:val="0"/>
+        </w:rPr>
+        <w:t>souleman13</w:t>
+      </w:r>
+      <w:r>
+        <w:rPr/>
         <w:fldChar w:fldCharType="end" w:fldLock="0"/>
+      </w:r>
+      <w:r>
+        <w:rPr>
+          <w:rStyle w:val="None"/>
+          <w:sz w:val="24"/>
+          <w:szCs w:val="24"/>
+        </w:rPr>
+        <w:tab/>
+        <w:tab/>
+        <w:tab/>
+        <w:tab/>
+        <w:tab/>
       </w:r>
     </w:p>
     <w:p>
       <w:pPr>
         <w:pStyle w:val="No Spacing"/>
         <w:rPr>
+          <w:rStyle w:val="None"/>
           <w:sz w:val="24"/>
           <w:szCs w:val="24"/>
         </w:rPr>
       </w:pPr>
       <w:r>
         <w:rPr>
+          <w:rStyle w:val="None"/>
           <w:sz w:val="24"/>
           <w:szCs w:val="24"/>
           <w:rtl w:val="0"/>
           <w:lang w:val="en-US"/>
         </w:rPr>
-        <w:t>816-547-2049</w:t>
+        <w:t xml:space="preserve">Portfolio =&gt; </w:t>
+      </w:r>
+      <w:r>
+        <w:rPr>
+          <w:rStyle w:val="Hyperlink.0"/>
+        </w:rPr>
+        <w:fldChar w:fldCharType="begin" w:fldLock="0"/>
+      </w:r>
+      <w:r>
+        <w:rPr>
+          <w:rStyle w:val="Hyperlink.0"/>
+        </w:rPr>
+        <w:instrText xml:space="preserve"> HYPERLINK "http://doug-soule-portfolio.s3-website-us-east-1.amazonaws.com/"</w:instrText>
+      </w:r>
+      <w:r>
+        <w:rPr>
+          <w:rStyle w:val="Hyperlink.0"/>
+        </w:rPr>
+        <w:fldChar w:fldCharType="separate" w:fldLock="0"/>
+      </w:r>
+      <w:r>
+        <w:rPr>
+          <w:rStyle w:val="Hyperlink.0"/>
+          <w:rtl w:val="0"/>
+        </w:rPr>
+        <w:t>http://doug-soule-portfolio.s3-website-us-east-1.amazonaws.com/</w:t>
+      </w:r>
+      <w:r>
+        <w:rPr/>
+        <w:fldChar w:fldCharType="end" w:fldLock="0"/>
       </w:r>
     </w:p>
     <w:p>
@@ -120,169 +312,44 @@
       <w:pPr>
         <w:pStyle w:val="No Spacing"/>
         <w:rPr>
-          <w:sz w:val="24"/>
-          <w:szCs w:val="24"/>
-        </w:rPr>
-      </w:pPr>
-      <w:r>
-        <w:rPr>
+          <w:rStyle w:val="None"/>
           <w:b w:val="1"/>
           <w:bCs w:val="1"/>
           <w:sz w:val="24"/>
           <w:szCs w:val="24"/>
+        </w:rPr>
+      </w:pPr>
+      <w:r>
+        <w:rPr>
+          <w:rStyle w:val="None"/>
+          <w:b w:val="1"/>
+          <w:bCs w:val="1"/>
+          <w:sz w:val="24"/>
+          <w:szCs w:val="24"/>
           <w:rtl w:val="0"/>
           <w:lang w:val="en-US"/>
         </w:rPr>
-        <w:t>Links</w:t>
-      </w:r>
-      <w:r>
-        <w:rPr>
-          <w:sz w:val="24"/>
-          <w:szCs w:val="24"/>
-        </w:rPr>
-        <w:tab/>
-        <w:tab/>
-        <w:tab/>
-      </w:r>
-      <w:r>
-        <w:rPr>
-          <w:sz w:val="24"/>
-          <w:szCs w:val="24"/>
-        </w:rPr>
-        <w:tab/>
-        <w:tab/>
-        <w:tab/>
-        <w:tab/>
-        <w:tab/>
+        <w:t>Summary</w:t>
       </w:r>
     </w:p>
     <w:p>
       <w:pPr>
         <w:pStyle w:val="No Spacing"/>
         <w:rPr>
+          <w:rStyle w:val="None"/>
           <w:sz w:val="24"/>
           <w:szCs w:val="24"/>
         </w:rPr>
       </w:pPr>
       <w:r>
         <w:rPr>
+          <w:rStyle w:val="None"/>
           <w:sz w:val="24"/>
           <w:szCs w:val="24"/>
           <w:rtl w:val="0"/>
           <w:lang w:val="en-US"/>
         </w:rPr>
-        <w:t xml:space="preserve">LinkedIn =&gt; </w:t>
-      </w:r>
-      <w:r>
-        <w:rPr>
-          <w:rStyle w:val="Hyperlink.0"/>
-          <w:sz w:val="24"/>
-          <w:szCs w:val="24"/>
-        </w:rPr>
-        <w:fldChar w:fldCharType="begin" w:fldLock="0"/>
-      </w:r>
-      <w:r>
-        <w:rPr>
-          <w:rStyle w:val="Hyperlink.0"/>
-          <w:sz w:val="24"/>
-          <w:szCs w:val="24"/>
-        </w:rPr>
-        <w:instrText xml:space="preserve"> HYPERLINK "http://www.linkedin.com/in/souleman13"</w:instrText>
-      </w:r>
-      <w:r>
-        <w:rPr>
-          <w:rStyle w:val="Hyperlink.0"/>
-          <w:sz w:val="24"/>
-          <w:szCs w:val="24"/>
-        </w:rPr>
-        <w:fldChar w:fldCharType="separate" w:fldLock="0"/>
-      </w:r>
-      <w:r>
-        <w:rPr>
-          <w:rStyle w:val="Hyperlink.0"/>
-          <w:sz w:val="24"/>
-          <w:szCs w:val="24"/>
-          <w:rtl w:val="0"/>
-          <w:lang w:val="en-US"/>
-        </w:rPr>
-        <w:t>www.linkedin.com/in/souleman13</w:t>
-      </w:r>
-      <w:r>
-        <w:rPr>
-          <w:sz w:val="24"/>
-          <w:szCs w:val="24"/>
-        </w:rPr>
-        <w:fldChar w:fldCharType="end" w:fldLock="0"/>
-      </w:r>
-      <w:r>
-        <w:rPr>
-          <w:sz w:val="24"/>
-          <w:szCs w:val="24"/>
-        </w:rPr>
-        <w:tab/>
-        <w:tab/>
-        <w:tab/>
-        <w:tab/>
-        <w:tab/>
-      </w:r>
-    </w:p>
-    <w:p>
-      <w:pPr>
-        <w:pStyle w:val="No Spacing"/>
-        <w:rPr>
-          <w:sz w:val="24"/>
-          <w:szCs w:val="24"/>
-        </w:rPr>
-      </w:pPr>
-      <w:r>
-        <w:rPr>
-          <w:sz w:val="24"/>
-          <w:szCs w:val="24"/>
-          <w:rtl w:val="0"/>
-          <w:lang w:val="en-US"/>
-        </w:rPr>
-        <w:t xml:space="preserve">Portfolio =&gt; </w:t>
-      </w:r>
-      <w:r>
-        <w:rPr>
-          <w:rStyle w:val="Hyperlink.0"/>
-          <w:sz w:val="24"/>
-          <w:szCs w:val="24"/>
-        </w:rPr>
-        <w:fldChar w:fldCharType="begin" w:fldLock="0"/>
-      </w:r>
-      <w:r>
-        <w:rPr>
-          <w:rStyle w:val="Hyperlink.0"/>
-          <w:sz w:val="24"/>
-          <w:szCs w:val="24"/>
-        </w:rPr>
-        <w:instrText xml:space="preserve"> HYPERLINK "http://doug-soule-portfolio.s3-website-us-east-1.amazonaws.com/"</w:instrText>
-      </w:r>
-      <w:r>
-        <w:rPr>
-          <w:rStyle w:val="Hyperlink.0"/>
-          <w:sz w:val="24"/>
-          <w:szCs w:val="24"/>
-        </w:rPr>
-        <w:fldChar w:fldCharType="separate" w:fldLock="0"/>
-      </w:r>
-      <w:r>
-        <w:rPr>
-          <w:rStyle w:val="Hyperlink.0"/>
-          <w:sz w:val="24"/>
-          <w:szCs w:val="24"/>
-          <w:rtl w:val="0"/>
-          <w:lang w:val="en-US"/>
-        </w:rPr>
-        <w:t>http://doug-soule-portfolio.s3-website-us-east-1.amazonaws.com/</w:t>
-      </w:r>
-      <w:r>
-        <w:rPr>
-          <w:sz w:val="24"/>
-          <w:szCs w:val="24"/>
-        </w:rPr>
-        <w:fldChar w:fldCharType="end" w:fldLock="0"/>
+        <w:t>I am driven individual that loves everything computers and also loves getting out into nature on my days off to shred a mountain or go camping for the weekend. Actions speak much louder than words, please visit my portfolio site for examples of my work! I desire to be a backend engineer and hope to eventually expand my education into both blockchain and network security.</w:t>
       </w:r>
     </w:p>
     <w:p>
@@ -298,8 +365,8 @@
       <w:pPr>
         <w:pStyle w:val="No Spacing"/>
         <w:rPr>
-          <w:sz w:val="24"/>
-          <w:szCs w:val="24"/>
+          <w:sz w:val="16"/>
+          <w:szCs w:val="16"/>
         </w:rPr>
       </w:pPr>
     </w:p>
@@ -307,6 +374,7 @@
       <w:pPr>
         <w:pStyle w:val="No Spacing"/>
         <w:rPr>
+          <w:rStyle w:val="None"/>
           <w:b w:val="1"/>
           <w:bCs w:val="1"/>
           <w:sz w:val="24"/>
@@ -315,73 +383,7 @@
       </w:pPr>
       <w:r>
         <w:rPr>
-          <w:b w:val="1"/>
-          <w:bCs w:val="1"/>
-          <w:sz w:val="24"/>
-          <w:szCs w:val="24"/>
-          <w:rtl w:val="0"/>
-          <w:lang w:val="en-US"/>
-        </w:rPr>
-        <w:t>Summary</w:t>
-      </w:r>
-    </w:p>
-    <w:p>
-      <w:pPr>
-        <w:pStyle w:val="No Spacing"/>
-        <w:rPr>
-          <w:sz w:val="24"/>
-          <w:szCs w:val="24"/>
-        </w:rPr>
-      </w:pPr>
-      <w:r>
-        <w:rPr>
-          <w:sz w:val="24"/>
-          <w:szCs w:val="24"/>
-          <w:rtl w:val="0"/>
-          <w:lang w:val="en-US"/>
-        </w:rPr>
-        <w:t>I am driven individual that loves everything computers</w:t>
-      </w:r>
-      <w:r>
-        <w:rPr>
-          <w:sz w:val="24"/>
-          <w:szCs w:val="24"/>
-          <w:rtl w:val="0"/>
-          <w:lang w:val="en-US"/>
-        </w:rPr>
-        <w:t xml:space="preserve"> and also loves getting out into nature on my days off to shred a mountain or go camping for the weekend. Actions speak much louder than words, please visit my portfolio site for examples of my work! I desire to be a backend engineer and hope to eventually expand my education into both blockchain and network security.</w:t>
-      </w:r>
-    </w:p>
-    <w:p>
-      <w:pPr>
-        <w:pStyle w:val="No Spacing"/>
-        <w:rPr>
-          <w:sz w:val="24"/>
-          <w:szCs w:val="24"/>
-        </w:rPr>
-      </w:pPr>
-    </w:p>
-    <w:p>
-      <w:pPr>
-        <w:pStyle w:val="No Spacing"/>
-        <w:rPr>
-          <w:sz w:val="16"/>
-          <w:szCs w:val="16"/>
-        </w:rPr>
-      </w:pPr>
-    </w:p>
-    <w:p>
-      <w:pPr>
-        <w:pStyle w:val="No Spacing"/>
-        <w:rPr>
-          <w:b w:val="1"/>
-          <w:bCs w:val="1"/>
-          <w:sz w:val="24"/>
-          <w:szCs w:val="24"/>
-        </w:rPr>
-      </w:pPr>
-      <w:r>
-        <w:rPr>
+          <w:rStyle w:val="None"/>
           <w:b w:val="1"/>
           <w:bCs w:val="1"/>
           <w:sz w:val="24"/>
@@ -396,7 +398,7 @@
       <w:tblPr>
         <w:tblW w:w="10790" w:type="dxa"/>
         <w:jc w:val="left"/>
-        <w:tblInd w:w="108" w:type="dxa"/>
+        <w:tblInd w:w="216" w:type="dxa"/>
         <w:tblBorders>
           <w:top w:val="single" w:color="ffffff" w:sz="8" w:space="0" w:shadow="0" w:frame="0"/>
           <w:left w:val="single" w:color="ffffff" w:sz="8" w:space="0" w:shadow="0" w:frame="0"/>
@@ -443,30 +445,13 @@
             </w:pPr>
             <w:r>
               <w:rPr>
+                <w:rStyle w:val="None"/>
                 <w:b w:val="1"/>
                 <w:bCs w:val="1"/>
                 <w:rtl w:val="0"/>
                 <w:lang w:val="en-US"/>
               </w:rPr>
-              <w:t>NodeJS</w:t>
-            </w:r>
-            <w:r>
-              <w:rPr>
-                <w:b w:val="1"/>
-                <w:bCs w:val="1"/>
-                <w:rtl w:val="0"/>
-                <w:lang w:val="en-US"/>
-              </w:rPr>
-              <w:t xml:space="preserve">  </w:t>
-            </w:r>
-            <w:r>
-              <w:rPr>
-                <w:b w:val="1"/>
-                <w:bCs w:val="1"/>
-                <w:rtl w:val="0"/>
-                <w:lang w:val="en-US"/>
-              </w:rPr>
-              <w:t>Libraries:</w:t>
+              <w:t>NodeJS  Libraries:</w:t>
             </w:r>
           </w:p>
         </w:tc>
@@ -494,6 +479,7 @@
             </w:pPr>
             <w:r>
               <w:rPr>
+                <w:rStyle w:val="None"/>
                 <w:rtl w:val="0"/>
                 <w:lang w:val="en-US"/>
               </w:rPr>
@@ -529,42 +515,18 @@
           </w:tcPr>
           <w:p>
             <w:pPr>
-              <w:keepNext w:val="0"/>
-              <w:keepLines w:val="0"/>
-              <w:pageBreakBefore w:val="0"/>
-              <w:widowControl w:val="1"/>
-              <w:shd w:val="clear" w:color="auto" w:fill="auto"/>
-              <w:suppressAutoHyphens w:val="0"/>
-              <w:bidi w:val="0"/>
-              <w:spacing w:before="0" w:after="0" w:line="240" w:lineRule="auto"/>
-              <w:ind w:left="0" w:right="0" w:firstLine="0"/>
-              <w:jc w:val="left"/>
-              <w:outlineLvl w:val="9"/>
-              <w:rPr>
-                <w:rtl w:val="0"/>
-              </w:rPr>
-            </w:pPr>
-            <w:r>
-              <w:rPr>
-                <w:rFonts w:ascii="American Typewriter" w:cs="Arial Unicode MS" w:hAnsi="American Typewriter" w:eastAsia="Arial Unicode MS"/>
+              <w:pStyle w:val="Body"/>
+            </w:pPr>
+            <w:r>
+              <w:rPr>
+                <w:rStyle w:val="None"/>
+                <w:rFonts w:ascii="American Typewriter" w:hAnsi="American Typewriter"/>
                 <w:b w:val="1"/>
                 <w:bCs w:val="1"/>
-                <w:i w:val="0"/>
-                <w:iCs w:val="0"/>
-                <w:caps w:val="0"/>
-                <w:smallCaps w:val="0"/>
-                <w:strike w:val="0"/>
-                <w:dstrike w:val="0"/>
-                <w:outline w:val="0"/>
-                <w:color w:val="000000"/>
-                <w:spacing w:val="0"/>
-                <w:kern w:val="0"/>
-                <w:position w:val="0"/>
                 <w:sz w:val="22"/>
                 <w:szCs w:val="22"/>
-                <w:u w:val="none" w:color="000000"/>
-                <w:vertAlign w:val="baseline"/>
-                <w:rtl w:val="0"/>
+                <w:rtl w:val="0"/>
+                <w:lang w:val="en-US"/>
               </w:rPr>
               <w:t>Go / GoLang Packages:</w:t>
             </w:r>
@@ -590,42 +552,16 @@
           </w:tcPr>
           <w:p>
             <w:pPr>
-              <w:keepNext w:val="0"/>
-              <w:keepLines w:val="0"/>
-              <w:pageBreakBefore w:val="0"/>
-              <w:widowControl w:val="1"/>
-              <w:shd w:val="clear" w:color="auto" w:fill="auto"/>
-              <w:suppressAutoHyphens w:val="0"/>
-              <w:bidi w:val="0"/>
-              <w:spacing w:before="0" w:after="0" w:line="240" w:lineRule="auto"/>
-              <w:ind w:left="0" w:right="0" w:firstLine="0"/>
-              <w:jc w:val="left"/>
-              <w:outlineLvl w:val="9"/>
-              <w:rPr>
-                <w:rtl w:val="0"/>
-              </w:rPr>
-            </w:pPr>
-            <w:r>
-              <w:rPr>
-                <w:rFonts w:ascii="American Typewriter" w:cs="Arial Unicode MS" w:hAnsi="American Typewriter" w:eastAsia="Arial Unicode MS"/>
-                <w:b w:val="0"/>
-                <w:bCs w:val="0"/>
-                <w:i w:val="0"/>
-                <w:iCs w:val="0"/>
-                <w:caps w:val="0"/>
-                <w:smallCaps w:val="0"/>
-                <w:strike w:val="0"/>
-                <w:dstrike w:val="0"/>
-                <w:outline w:val="0"/>
-                <w:color w:val="000000"/>
-                <w:spacing w:val="0"/>
-                <w:kern w:val="0"/>
-                <w:position w:val="0"/>
+              <w:pStyle w:val="Body"/>
+            </w:pPr>
+            <w:r>
+              <w:rPr>
+                <w:rStyle w:val="None"/>
+                <w:rFonts w:ascii="American Typewriter" w:hAnsi="American Typewriter"/>
                 <w:sz w:val="22"/>
                 <w:szCs w:val="22"/>
-                <w:u w:val="none" w:color="000000"/>
-                <w:vertAlign w:val="baseline"/>
-                <w:rtl w:val="0"/>
+                <w:rtl w:val="0"/>
+                <w:lang w:val="en-US"/>
               </w:rPr>
               <w:t>database/sql, sqlmock, testing, io, reflect, fmt</w:t>
             </w:r>
@@ -659,42 +595,18 @@
           </w:tcPr>
           <w:p>
             <w:pPr>
-              <w:keepNext w:val="0"/>
-              <w:keepLines w:val="0"/>
-              <w:pageBreakBefore w:val="0"/>
-              <w:widowControl w:val="1"/>
-              <w:shd w:val="clear" w:color="auto" w:fill="auto"/>
-              <w:suppressAutoHyphens w:val="0"/>
-              <w:bidi w:val="0"/>
-              <w:spacing w:before="0" w:after="0" w:line="240" w:lineRule="auto"/>
-              <w:ind w:left="0" w:right="0" w:firstLine="0"/>
-              <w:jc w:val="left"/>
-              <w:outlineLvl w:val="9"/>
-              <w:rPr>
-                <w:rtl w:val="0"/>
-              </w:rPr>
-            </w:pPr>
-            <w:r>
-              <w:rPr>
-                <w:rFonts w:ascii="American Typewriter" w:cs="Arial Unicode MS" w:hAnsi="American Typewriter" w:eastAsia="Arial Unicode MS"/>
+              <w:pStyle w:val="Body"/>
+            </w:pPr>
+            <w:r>
+              <w:rPr>
+                <w:rStyle w:val="None"/>
+                <w:rFonts w:ascii="American Typewriter" w:hAnsi="American Typewriter"/>
                 <w:b w:val="1"/>
                 <w:bCs w:val="1"/>
-                <w:i w:val="0"/>
-                <w:iCs w:val="0"/>
-                <w:caps w:val="0"/>
-                <w:smallCaps w:val="0"/>
-                <w:strike w:val="0"/>
-                <w:dstrike w:val="0"/>
-                <w:outline w:val="0"/>
-                <w:color w:val="000000"/>
-                <w:spacing w:val="0"/>
-                <w:kern w:val="0"/>
-                <w:position w:val="0"/>
                 <w:sz w:val="22"/>
                 <w:szCs w:val="22"/>
-                <w:u w:val="none" w:color="000000"/>
-                <w:vertAlign w:val="baseline"/>
-                <w:rtl w:val="0"/>
+                <w:rtl w:val="0"/>
+                <w:lang w:val="en-US"/>
               </w:rPr>
               <w:t>CSS Libraries:</w:t>
             </w:r>
@@ -720,42 +632,16 @@
           </w:tcPr>
           <w:p>
             <w:pPr>
-              <w:keepNext w:val="0"/>
-              <w:keepLines w:val="0"/>
-              <w:pageBreakBefore w:val="0"/>
-              <w:widowControl w:val="1"/>
-              <w:shd w:val="clear" w:color="auto" w:fill="auto"/>
-              <w:suppressAutoHyphens w:val="0"/>
-              <w:bidi w:val="0"/>
-              <w:spacing w:before="0" w:after="0" w:line="240" w:lineRule="auto"/>
-              <w:ind w:left="0" w:right="0" w:firstLine="0"/>
-              <w:jc w:val="left"/>
-              <w:outlineLvl w:val="9"/>
-              <w:rPr>
-                <w:rtl w:val="0"/>
-              </w:rPr>
-            </w:pPr>
-            <w:r>
-              <w:rPr>
-                <w:rFonts w:ascii="American Typewriter" w:cs="Arial Unicode MS" w:hAnsi="American Typewriter" w:eastAsia="Arial Unicode MS"/>
-                <w:b w:val="0"/>
-                <w:bCs w:val="0"/>
-                <w:i w:val="0"/>
-                <w:iCs w:val="0"/>
-                <w:caps w:val="0"/>
-                <w:smallCaps w:val="0"/>
-                <w:strike w:val="0"/>
-                <w:dstrike w:val="0"/>
-                <w:outline w:val="0"/>
-                <w:color w:val="000000"/>
-                <w:spacing w:val="0"/>
-                <w:kern w:val="0"/>
-                <w:position w:val="0"/>
+              <w:pStyle w:val="Body"/>
+            </w:pPr>
+            <w:r>
+              <w:rPr>
+                <w:rStyle w:val="None"/>
+                <w:rFonts w:ascii="American Typewriter" w:hAnsi="American Typewriter"/>
                 <w:sz w:val="22"/>
                 <w:szCs w:val="22"/>
-                <w:u w:val="none" w:color="000000"/>
-                <w:vertAlign w:val="baseline"/>
-                <w:rtl w:val="0"/>
+                <w:rtl w:val="0"/>
+                <w:lang w:val="en-US"/>
               </w:rPr>
               <w:t>Material-ui, Semantic-ui, Bootstrap, JSS, SCSS, SaSS, LESS</w:t>
             </w:r>
@@ -793,21 +679,13 @@
             </w:pPr>
             <w:r>
               <w:rPr>
+                <w:rStyle w:val="None"/>
                 <w:b w:val="1"/>
                 <w:bCs w:val="1"/>
                 <w:rtl w:val="0"/>
                 <w:lang w:val="en-US"/>
               </w:rPr>
-              <w:t>Databases</w:t>
-            </w:r>
-            <w:r>
-              <w:rPr>
-                <w:b w:val="1"/>
-                <w:bCs w:val="1"/>
-                <w:rtl w:val="0"/>
-                <w:lang w:val="en-US"/>
-              </w:rPr>
-              <w:t xml:space="preserve"> / Tools / Services:</w:t>
+              <w:t>Databases / Tools / Services:</w:t>
             </w:r>
           </w:p>
         </w:tc>
@@ -835,24 +713,11 @@
             </w:pPr>
             <w:r>
               <w:rPr>
-                <w:rtl w:val="0"/>
-                <w:lang w:val="en-US"/>
-              </w:rPr>
-              <w:t>Amazon Web Services (DynamoDB, S3), snowflakeDB, Microsoft AzureSQL, Google Big Query, mongoDB, SQ</w:t>
-            </w:r>
-            <w:r>
-              <w:rPr>
-                <w:rtl w:val="0"/>
-                <w:lang w:val="en-US"/>
-              </w:rPr>
-              <w:t>,</w:t>
-            </w:r>
-            <w:r>
-              <w:rPr>
-                <w:rtl w:val="0"/>
-                <w:lang w:val="en-US"/>
-              </w:rPr>
-              <w:t xml:space="preserve"> Docker, JIRA, SCRUM, Kanban, Remote Development, Trunk Based Development, Continuous Integration and Delivery (CICD), GIT (version control), GitHub, BitBucket</w:t>
+                <w:rStyle w:val="None"/>
+                <w:rtl w:val="0"/>
+                <w:lang w:val="en-US"/>
+              </w:rPr>
+              <w:t>Amazon Web Services (DynamoDB, S3), snowflakeDB, Microsoft AzureSQL, Google Big Query, mongoDB, SQ, Docker, JIRA, SCRUM, Kanban, Remote Development, Trunk Based Development, Continuous Integration and Delivery (CICD), GIT (version control), GitHub, BitBucket</w:t>
             </w:r>
           </w:p>
         </w:tc>
@@ -862,7 +727,22 @@
       <w:pPr>
         <w:pStyle w:val="No Spacing"/>
         <w:widowControl w:val="0"/>
-        <w:rPr>
+        <w:ind w:left="108" w:hanging="108"/>
+        <w:rPr>
+          <w:rStyle w:val="None"/>
+          <w:b w:val="1"/>
+          <w:bCs w:val="1"/>
+          <w:sz w:val="24"/>
+          <w:szCs w:val="24"/>
+        </w:rPr>
+      </w:pPr>
+    </w:p>
+    <w:p>
+      <w:pPr>
+        <w:pStyle w:val="No Spacing"/>
+        <w:widowControl w:val="0"/>
+        <w:rPr>
+          <w:rStyle w:val="None"/>
           <w:b w:val="1"/>
           <w:bCs w:val="1"/>
           <w:sz w:val="16"/>
@@ -875,6 +755,7 @@
         <w:pStyle w:val="No Spacing"/>
         <w:jc w:val="center"/>
         <w:rPr>
+          <w:rStyle w:val="None"/>
           <w:b w:val="1"/>
           <w:bCs w:val="1"/>
           <w:sz w:val="16"/>
@@ -885,27 +766,17 @@
     <w:p>
       <w:pPr>
         <w:pStyle w:val="No Spacing"/>
-        <w:jc w:val="center"/>
-        <w:rPr>
+        <w:rPr>
+          <w:rStyle w:val="None"/>
           <w:b w:val="1"/>
           <w:bCs w:val="1"/>
-          <w:sz w:val="16"/>
-          <w:szCs w:val="16"/>
+          <w:sz w:val="24"/>
+          <w:szCs w:val="24"/>
         </w:rPr>
       </w:pPr>
-    </w:p>
-    <w:p>
-      <w:pPr>
-        <w:pStyle w:val="No Spacing"/>
-        <w:rPr>
-          <w:b w:val="1"/>
-          <w:bCs w:val="1"/>
-          <w:sz w:val="24"/>
-          <w:szCs w:val="24"/>
-        </w:rPr>
-      </w:pPr>
-      <w:r>
-        <w:rPr>
+      <w:r>
+        <w:rPr>
+          <w:rStyle w:val="None"/>
           <w:b w:val="1"/>
           <w:bCs w:val="1"/>
           <w:sz w:val="24"/>
@@ -920,7 +791,7 @@
       <w:tblPr>
         <w:tblW w:w="10790" w:type="dxa"/>
         <w:jc w:val="left"/>
-        <w:tblInd w:w="108" w:type="dxa"/>
+        <w:tblInd w:w="216" w:type="dxa"/>
         <w:tblBorders>
           <w:top w:val="single" w:color="ffffff" w:sz="8" w:space="0" w:shadow="0" w:frame="0"/>
           <w:left w:val="single" w:color="ffffff" w:sz="8" w:space="0" w:shadow="0" w:frame="0"/>
@@ -967,6 +838,7 @@
               <w:pStyle w:val="No Spacing"/>
               <w:jc w:val="center"/>
               <w:rPr>
+                <w:rStyle w:val="None"/>
                 <w:b w:val="1"/>
                 <w:bCs w:val="1"/>
                 <w:lang w:val="en-US"/>
@@ -980,6 +852,7 @@
               <w:ind w:left="0" w:right="0" w:firstLine="0"/>
               <w:jc w:val="center"/>
               <w:rPr>
+                <w:rStyle w:val="None"/>
                 <w:b w:val="1"/>
                 <w:bCs w:val="1"/>
                 <w:rtl w:val="0"/>
@@ -987,6 +860,7 @@
             </w:pPr>
             <w:r>
               <w:rPr>
+                <w:rStyle w:val="None"/>
                 <w:b w:val="1"/>
                 <w:bCs w:val="1"/>
                 <w:rtl w:val="0"/>
@@ -1002,11 +876,13 @@
               <w:ind w:left="0" w:right="0" w:firstLine="0"/>
               <w:jc w:val="center"/>
               <w:rPr>
-                <w:rtl w:val="0"/>
-              </w:rPr>
-            </w:pPr>
-            <w:r>
-              <w:rPr>
+                <w:rStyle w:val="None"/>
+                <w:rtl w:val="0"/>
+              </w:rPr>
+            </w:pPr>
+            <w:r>
+              <w:rPr>
+                <w:rStyle w:val="None"/>
                 <w:rtl w:val="0"/>
                 <w:lang w:val="en-US"/>
               </w:rPr>
@@ -1020,11 +896,13 @@
               <w:ind w:left="0" w:right="0" w:firstLine="0"/>
               <w:jc w:val="center"/>
               <w:rPr>
-                <w:rtl w:val="0"/>
-              </w:rPr>
-            </w:pPr>
-            <w:r>
-              <w:rPr>
+                <w:rStyle w:val="None"/>
+                <w:rtl w:val="0"/>
+              </w:rPr>
+            </w:pPr>
+            <w:r>
+              <w:rPr>
+                <w:rStyle w:val="None"/>
                 <w:rtl w:val="0"/>
                 <w:lang w:val="en-US"/>
               </w:rPr>
@@ -1043,6 +921,7 @@
             </w:pPr>
             <w:r>
               <w:rPr>
+                <w:rStyle w:val="None"/>
                 <w:rtl w:val="0"/>
                 <w:lang w:val="en-US"/>
               </w:rPr>
@@ -1050,6 +929,7 @@
             </w:r>
             <w:r>
               <w:rPr>
+                <w:rStyle w:val="None"/>
                 <w:vertAlign w:val="superscript"/>
                 <w:rtl w:val="0"/>
                 <w:lang w:val="en-US"/>
@@ -1058,6 +938,7 @@
             </w:r>
             <w:r>
               <w:rPr>
+                <w:rStyle w:val="None"/>
                 <w:rtl w:val="0"/>
                 <w:lang w:val="en-US"/>
               </w:rPr>
@@ -1065,6 +946,7 @@
             </w:r>
             <w:r>
               <w:rPr>
+                <w:rStyle w:val="None"/>
                 <w:rtl w:val="0"/>
                 <w:lang w:val="en-US"/>
               </w:rPr>
@@ -1072,6 +954,7 @@
             </w:r>
             <w:r>
               <w:rPr>
+                <w:rStyle w:val="None"/>
                 <w:rtl w:val="0"/>
                 <w:lang w:val="en-US"/>
               </w:rPr>
@@ -1104,8 +987,9 @@
             </w:pPr>
             <w:r>
               <w:rPr>
-                <w:rFonts w:ascii="American Typewriter" w:hAnsi="American Typewriter"/>
-                <w:rtl w:val="0"/>
+                <w:rStyle w:val="None"/>
+                <w:rtl w:val="0"/>
+                <w:lang w:val="en-US"/>
               </w:rPr>
               <w:t>Go-lang adapter pattern for accessing cloud based database services</w:t>
             </w:r>
@@ -1136,10 +1020,27 @@
             </w:pPr>
             <w:r>
               <w:rPr>
-                <w:rFonts w:ascii="American Typewriter" w:hAnsi="American Typewriter"/>
-                <w:rtl w:val="0"/>
-              </w:rPr>
-              <w:t>Various sales based applications using React, Node.js, grapnel</w:t>
+                <w:rStyle w:val="None"/>
+                <w:rtl w:val="0"/>
+                <w:lang w:val="en-US"/>
+              </w:rPr>
+              <w:t>Various sales based applications using React, Node.js, grap</w:t>
+            </w:r>
+            <w:r>
+              <w:rPr>
+                <w:rStyle w:val="None"/>
+                <w:rtl w:val="0"/>
+                <w:lang w:val="en-US"/>
+              </w:rPr>
+              <w:t>hq</w:t>
+            </w:r>
+            <w:r>
+              <w:rPr>
+                <w:rStyle w:val="None"/>
+                <w:rtl w:val="0"/>
+                <w:lang w:val="en-US"/>
+              </w:rPr>
+              <w:t>l</w:t>
             </w:r>
           </w:p>
         </w:tc>
@@ -1149,7 +1050,7 @@
           <w:shd w:val="clear" w:color="auto" w:fill="d0ddef"/>
         </w:tblPrEx>
         <w:trPr>
-          <w:trHeight w:val="1065" w:hRule="atLeast"/>
+          <w:trHeight w:val="1095" w:hRule="atLeast"/>
         </w:trPr>
         <w:tc>
           <w:tcPr>
@@ -1174,13 +1075,14 @@
               <w:pStyle w:val="No Spacing"/>
               <w:jc w:val="center"/>
               <w:rPr>
+                <w:rStyle w:val="None"/>
                 <w:b w:val="1"/>
                 <w:bCs w:val="1"/>
-                <w:lang w:val="en-US"/>
-              </w:rPr>
-            </w:pPr>
-            <w:r>
-              <w:rPr>
+              </w:rPr>
+            </w:pPr>
+            <w:r>
+              <w:rPr>
+                <w:rStyle w:val="None"/>
                 <w:b w:val="1"/>
                 <w:bCs w:val="1"/>
                 <w:rtl w:val="0"/>
@@ -1192,13 +1094,17 @@
           <w:p>
             <w:pPr>
               <w:pStyle w:val="No Spacing"/>
+              <w:bidi w:val="0"/>
+              <w:ind w:left="0" w:right="0" w:firstLine="0"/>
               <w:jc w:val="center"/>
               <w:rPr>
-                <w:lang w:val="en-US"/>
-              </w:rPr>
-            </w:pPr>
-            <w:r>
-              <w:rPr>
+                <w:rStyle w:val="None"/>
+                <w:rtl w:val="0"/>
+              </w:rPr>
+            </w:pPr>
+            <w:r>
+              <w:rPr>
+                <w:rStyle w:val="None"/>
                 <w:rtl w:val="0"/>
                 <w:lang w:val="en-US"/>
               </w:rPr>
@@ -1208,13 +1114,17 @@
           <w:p>
             <w:pPr>
               <w:pStyle w:val="No Spacing"/>
+              <w:bidi w:val="0"/>
+              <w:ind w:left="0" w:right="0" w:firstLine="0"/>
               <w:jc w:val="center"/>
               <w:rPr>
-                <w:lang w:val="en-US"/>
-              </w:rPr>
-            </w:pPr>
-            <w:r>
-              <w:rPr>
+                <w:rStyle w:val="None"/>
+                <w:rtl w:val="0"/>
+              </w:rPr>
+            </w:pPr>
+            <w:r>
+              <w:rPr>
+                <w:rStyle w:val="None"/>
                 <w:rtl w:val="0"/>
                 <w:lang w:val="en-US"/>
               </w:rPr>
@@ -1222,6 +1132,7 @@
             </w:r>
             <w:r>
               <w:rPr>
+                <w:rStyle w:val="None"/>
                 <w:rtl w:val="0"/>
                 <w:lang w:val="en-US"/>
               </w:rPr>
@@ -1229,6 +1140,7 @@
             </w:r>
             <w:r>
               <w:rPr>
+                <w:rStyle w:val="None"/>
                 <w:rtl w:val="0"/>
                 <w:lang w:val="en-US"/>
               </w:rPr>
@@ -1238,10 +1150,16 @@
           <w:p>
             <w:pPr>
               <w:pStyle w:val="No Spacing"/>
+              <w:bidi w:val="0"/>
+              <w:ind w:left="0" w:right="0" w:firstLine="0"/>
               <w:jc w:val="center"/>
-            </w:pPr>
-            <w:r>
-              <w:rPr>
+              <w:rPr>
+                <w:rtl w:val="0"/>
+              </w:rPr>
+            </w:pPr>
+            <w:r>
+              <w:rPr>
+                <w:rStyle w:val="None"/>
                 <w:rtl w:val="0"/>
                 <w:lang w:val="en-US"/>
               </w:rPr>
@@ -1274,8 +1192,9 @@
             </w:pPr>
             <w:r>
               <w:rPr>
-                <w:rFonts w:ascii="American Typewriter" w:hAnsi="American Typewriter"/>
-                <w:rtl w:val="0"/>
+                <w:rStyle w:val="None"/>
+                <w:rtl w:val="0"/>
+                <w:lang w:val="en-US"/>
               </w:rPr>
               <w:t>Helped students work through the learning curve, from their first line of html to a deployed full-stack application</w:t>
             </w:r>
@@ -1306,8 +1225,9 @@
             </w:pPr>
             <w:r>
               <w:rPr>
-                <w:rFonts w:ascii="American Typewriter" w:hAnsi="American Typewriter"/>
-                <w:rtl w:val="0"/>
+                <w:rStyle w:val="None"/>
+                <w:rtl w:val="0"/>
+                <w:lang w:val="en-US"/>
               </w:rPr>
               <w:t>Created code examples for the instructor to use as in class examples</w:t>
             </w:r>
@@ -1319,22 +1239,26 @@
       <w:pPr>
         <w:pStyle w:val="No Spacing"/>
         <w:widowControl w:val="0"/>
-        <w:rPr>
+        <w:ind w:left="108" w:hanging="108"/>
+        <w:rPr>
+          <w:rStyle w:val="None"/>
           <w:b w:val="1"/>
           <w:bCs w:val="1"/>
-          <w:sz w:val="16"/>
-          <w:szCs w:val="16"/>
+          <w:sz w:val="24"/>
+          <w:szCs w:val="24"/>
         </w:rPr>
       </w:pPr>
     </w:p>
     <w:p>
       <w:pPr>
         <w:pStyle w:val="No Spacing"/>
-        <w:rPr>
+        <w:widowControl w:val="0"/>
+        <w:rPr>
+          <w:rStyle w:val="None"/>
           <w:b w:val="1"/>
           <w:bCs w:val="1"/>
-          <w:sz w:val="24"/>
-          <w:szCs w:val="24"/>
+          <w:sz w:val="16"/>
+          <w:szCs w:val="16"/>
         </w:rPr>
       </w:pPr>
     </w:p>
@@ -1342,6 +1266,7 @@
       <w:pPr>
         <w:pStyle w:val="No Spacing"/>
         <w:rPr>
+          <w:rStyle w:val="None"/>
           <w:b w:val="1"/>
           <w:bCs w:val="1"/>
           <w:sz w:val="24"/>
@@ -1353,6 +1278,7 @@
       <w:pPr>
         <w:pStyle w:val="No Spacing"/>
         <w:rPr>
+          <w:rStyle w:val="None"/>
           <w:b w:val="1"/>
           <w:bCs w:val="1"/>
           <w:sz w:val="24"/>
@@ -1361,6 +1287,7 @@
       </w:pPr>
       <w:r>
         <w:rPr>
+          <w:rStyle w:val="None"/>
           <w:b w:val="1"/>
           <w:bCs w:val="1"/>
           <w:sz w:val="24"/>
@@ -1375,7 +1302,7 @@
       <w:tblPr>
         <w:tblW w:w="10800" w:type="dxa"/>
         <w:jc w:val="left"/>
-        <w:tblInd w:w="108" w:type="dxa"/>
+        <w:tblInd w:w="216" w:type="dxa"/>
         <w:tblBorders>
           <w:top w:val="single" w:color="ffffff" w:sz="8" w:space="0" w:shadow="0" w:frame="0"/>
           <w:left w:val="single" w:color="ffffff" w:sz="8" w:space="0" w:shadow="0" w:frame="0"/>
@@ -1422,12 +1349,14 @@
               <w:pStyle w:val="No Spacing"/>
               <w:jc w:val="center"/>
               <w:rPr>
+                <w:rStyle w:val="None"/>
                 <w:b w:val="1"/>
                 <w:bCs w:val="1"/>
               </w:rPr>
             </w:pPr>
             <w:r>
               <w:rPr>
+                <w:rStyle w:val="None"/>
                 <w:b w:val="1"/>
                 <w:bCs w:val="1"/>
                 <w:rtl w:val="0"/>
@@ -1443,11 +1372,13 @@
               <w:ind w:left="0" w:right="0" w:firstLine="0"/>
               <w:jc w:val="center"/>
               <w:rPr>
-                <w:rtl w:val="0"/>
-              </w:rPr>
-            </w:pPr>
-            <w:r>
-              <w:rPr>
+                <w:rStyle w:val="None"/>
+                <w:rtl w:val="0"/>
+              </w:rPr>
+            </w:pPr>
+            <w:r>
+              <w:rPr>
+                <w:rStyle w:val="None"/>
                 <w:rtl w:val="0"/>
                 <w:lang w:val="en-US"/>
               </w:rPr>
@@ -1461,11 +1392,13 @@
               <w:ind w:left="0" w:right="0" w:firstLine="0"/>
               <w:jc w:val="center"/>
               <w:rPr>
-                <w:rtl w:val="0"/>
-              </w:rPr>
-            </w:pPr>
-            <w:r>
-              <w:rPr>
+                <w:rStyle w:val="None"/>
+                <w:rtl w:val="0"/>
+              </w:rPr>
+            </w:pPr>
+            <w:r>
+              <w:rPr>
+                <w:rStyle w:val="None"/>
                 <w:rtl w:val="0"/>
                 <w:lang w:val="en-US"/>
               </w:rPr>
@@ -1484,6 +1417,7 @@
             </w:pPr>
             <w:r>
               <w:rPr>
+                <w:rStyle w:val="None"/>
                 <w:rtl w:val="0"/>
                 <w:lang w:val="en-US"/>
               </w:rPr>
@@ -1511,15 +1445,17 @@
           </w:tcPr>
           <w:p>
             <w:pPr>
-              <w:pStyle w:val="Body"/>
+              <w:pStyle w:val="Body A"/>
               <w:jc w:val="center"/>
               <w:rPr>
+                <w:rStyle w:val="None"/>
                 <w:b w:val="1"/>
                 <w:bCs w:val="1"/>
               </w:rPr>
             </w:pPr>
             <w:r>
               <w:rPr>
+                <w:rStyle w:val="None"/>
                 <w:b w:val="1"/>
                 <w:bCs w:val="1"/>
                 <w:rtl w:val="0"/>
@@ -1530,16 +1466,18 @@
           </w:p>
           <w:p>
             <w:pPr>
-              <w:pStyle w:val="Body"/>
+              <w:pStyle w:val="Body A"/>
               <w:bidi w:val="0"/>
               <w:ind w:left="0" w:right="0" w:firstLine="0"/>
               <w:jc w:val="center"/>
               <w:rPr>
-                <w:rtl w:val="0"/>
-              </w:rPr>
-            </w:pPr>
-            <w:r>
-              <w:rPr>
+                <w:rStyle w:val="None"/>
+                <w:rtl w:val="0"/>
+              </w:rPr>
+            </w:pPr>
+            <w:r>
+              <w:rPr>
+                <w:rStyle w:val="None"/>
                 <w:rtl w:val="0"/>
                 <w:lang w:val="en-US"/>
               </w:rPr>
@@ -1553,11 +1491,13 @@
               <w:ind w:left="0" w:right="0" w:firstLine="0"/>
               <w:jc w:val="center"/>
               <w:rPr>
-                <w:rtl w:val="0"/>
-              </w:rPr>
-            </w:pPr>
-            <w:r>
-              <w:rPr>
+                <w:rStyle w:val="None"/>
+                <w:rtl w:val="0"/>
+              </w:rPr>
+            </w:pPr>
+            <w:r>
+              <w:rPr>
+                <w:rStyle w:val="None"/>
                 <w:rtl w:val="0"/>
                 <w:lang w:val="en-US"/>
               </w:rPr>
@@ -1576,6 +1516,7 @@
             </w:pPr>
             <w:r>
               <w:rPr>
+                <w:rStyle w:val="None"/>
                 <w:rtl w:val="0"/>
                 <w:lang w:val="en-US"/>
               </w:rPr>
@@ -1583,6 +1524,7 @@
             </w:r>
             <w:r>
               <w:rPr>
+                <w:rStyle w:val="None"/>
                 <w:rtl w:val="0"/>
                 <w:lang w:val="en-US"/>
               </w:rPr>
@@ -1590,6 +1532,7 @@
             </w:r>
             <w:r>
               <w:rPr>
+                <w:rStyle w:val="None"/>
                 <w:rtl w:val="0"/>
                 <w:lang w:val="en-US"/>
               </w:rPr>
@@ -1599,7 +1542,7 @@
         </w:tc>
         <w:tc>
           <w:tcPr>
-            <w:tcW w:type="dxa" w:w="3293"/>
+            <w:tcW w:type="dxa" w:w="3294"/>
             <w:tcBorders>
               <w:top w:val="nil"/>
               <w:left w:val="single" w:color="000000" w:sz="4" w:space="0" w:shadow="0" w:frame="0"/>
@@ -1617,15 +1560,17 @@
           </w:tcPr>
           <w:p>
             <w:pPr>
-              <w:pStyle w:val="Body"/>
+              <w:pStyle w:val="Body A"/>
               <w:jc w:val="center"/>
               <w:rPr>
+                <w:rStyle w:val="None"/>
                 <w:b w:val="1"/>
                 <w:bCs w:val="1"/>
               </w:rPr>
             </w:pPr>
             <w:r>
               <w:rPr>
+                <w:rStyle w:val="None"/>
                 <w:b w:val="1"/>
                 <w:bCs w:val="1"/>
                 <w:rtl w:val="0"/>
@@ -1636,16 +1581,18 @@
           </w:p>
           <w:p>
             <w:pPr>
-              <w:pStyle w:val="Body"/>
+              <w:pStyle w:val="Body A"/>
               <w:bidi w:val="0"/>
               <w:ind w:left="0" w:right="0" w:firstLine="0"/>
               <w:jc w:val="center"/>
               <w:rPr>
-                <w:rtl w:val="0"/>
-              </w:rPr>
-            </w:pPr>
-            <w:r>
-              <w:rPr>
+                <w:rStyle w:val="None"/>
+                <w:rtl w:val="0"/>
+              </w:rPr>
+            </w:pPr>
+            <w:r>
+              <w:rPr>
+                <w:rStyle w:val="None"/>
                 <w:rtl w:val="0"/>
                 <w:lang w:val="en-US"/>
               </w:rPr>
@@ -1654,16 +1601,18 @@
           </w:p>
           <w:p>
             <w:pPr>
-              <w:pStyle w:val="Body"/>
+              <w:pStyle w:val="Body A"/>
               <w:bidi w:val="0"/>
               <w:ind w:left="0" w:right="0" w:firstLine="0"/>
               <w:jc w:val="center"/>
               <w:rPr>
-                <w:rtl w:val="0"/>
-              </w:rPr>
-            </w:pPr>
-            <w:r>
-              <w:rPr>
+                <w:rStyle w:val="None"/>
+                <w:rtl w:val="0"/>
+              </w:rPr>
+            </w:pPr>
+            <w:r>
+              <w:rPr>
+                <w:rStyle w:val="None"/>
                 <w:rtl w:val="0"/>
                 <w:lang w:val="en-US"/>
               </w:rPr>
@@ -1672,7 +1621,7 @@
           </w:p>
           <w:p>
             <w:pPr>
-              <w:pStyle w:val="Body"/>
+              <w:pStyle w:val="Body A"/>
               <w:bidi w:val="0"/>
               <w:ind w:left="0" w:right="0" w:firstLine="0"/>
               <w:jc w:val="center"/>
@@ -1682,6 +1631,7 @@
             </w:pPr>
             <w:r>
               <w:rPr>
+                <w:rStyle w:val="None"/>
                 <w:rtl w:val="0"/>
                 <w:lang w:val="en-US"/>
               </w:rPr>
@@ -1695,13 +1645,15 @@
       <w:pPr>
         <w:pStyle w:val="No Spacing"/>
         <w:widowControl w:val="0"/>
+        <w:ind w:left="108" w:hanging="108"/>
       </w:pPr>
       <w:r>
         <w:rPr>
+          <w:rStyle w:val="None"/>
           <w:b w:val="1"/>
           <w:bCs w:val="1"/>
-          <w:sz w:val="16"/>
-          <w:szCs w:val="16"/>
+          <w:sz w:val="24"/>
+          <w:szCs w:val="24"/>
         </w:rPr>
       </w:r>
     </w:p>
@@ -1925,18 +1877,61 @@
       <w:lang w:val="en-US"/>
     </w:rPr>
   </w:style>
+  <w:style w:type="character" w:styleId="None">
+    <w:name w:val="None"/>
+  </w:style>
   <w:style w:type="character" w:styleId="Hyperlink.0">
     <w:name w:val="Hyperlink.0"/>
-    <w:basedOn w:val="Hyperlink"/>
+    <w:basedOn w:val="None"/>
     <w:next w:val="Hyperlink.0"/>
     <w:rPr>
       <w:color w:val="1f4e79"/>
+      <w:sz w:val="24"/>
+      <w:szCs w:val="24"/>
       <w:u w:val="single" w:color="1f4e79"/>
     </w:rPr>
   </w:style>
   <w:style w:type="paragraph" w:styleId="Body">
     <w:name w:val="Body"/>
     <w:next w:val="Body"/>
+    <w:pPr>
+      <w:keepNext w:val="0"/>
+      <w:keepLines w:val="0"/>
+      <w:pageBreakBefore w:val="0"/>
+      <w:widowControl w:val="1"/>
+      <w:shd w:val="clear" w:color="auto" w:fill="auto"/>
+      <w:suppressAutoHyphens w:val="0"/>
+      <w:bidi w:val="0"/>
+      <w:spacing w:before="0" w:after="0" w:line="240" w:lineRule="auto"/>
+      <w:ind w:left="0" w:right="0" w:firstLine="0"/>
+      <w:jc w:val="left"/>
+      <w:outlineLvl w:val="9"/>
+    </w:pPr>
+    <w:rPr>
+      <w:rFonts w:ascii="Times New Roman" w:cs="Arial Unicode MS" w:hAnsi="Times New Roman" w:eastAsia="Arial Unicode MS"/>
+      <w:b w:val="0"/>
+      <w:bCs w:val="0"/>
+      <w:i w:val="0"/>
+      <w:iCs w:val="0"/>
+      <w:caps w:val="0"/>
+      <w:smallCaps w:val="0"/>
+      <w:strike w:val="0"/>
+      <w:dstrike w:val="0"/>
+      <w:outline w:val="0"/>
+      <w:color w:val="000000"/>
+      <w:spacing w:val="0"/>
+      <w:kern w:val="0"/>
+      <w:position w:val="0"/>
+      <w:sz w:val="24"/>
+      <w:szCs w:val="24"/>
+      <w:u w:val="none" w:color="000000"/>
+      <w:vertAlign w:val="baseline"/>
+      <w:lang w:val="en-US"/>
+    </w:rPr>
+  </w:style>
+  <w:style w:type="paragraph" w:styleId="Body A">
+    <w:name w:val="Body A"/>
+    <w:next w:val="Body A"/>
     <w:pPr>
       <w:keepNext w:val="0"/>
       <w:keepLines w:val="0"/>
@@ -2168,17 +2163,17 @@
         <a:solidFill>
           <a:srgbClr val="FFFFFF"/>
         </a:solidFill>
-        <a:ln w="12700" cap="flat">
+        <a:ln w="25400" cap="flat">
           <a:solidFill>
             <a:schemeClr val="accent1"/>
           </a:solidFill>
           <a:prstDash val="solid"/>
-          <a:miter lim="800000"/>
+          <a:round/>
         </a:ln>
         <a:effectLst/>
         <a:sp3d/>
       </a:spPr>
-      <a:bodyPr rot="0" spcFirstLastPara="1" vertOverflow="overflow" horzOverflow="overflow" vert="horz" wrap="square" lIns="45719" tIns="45719" rIns="45719" bIns="45719" numCol="1" spcCol="38100" rtlCol="0" anchor="ctr" upright="0">
+      <a:bodyPr rot="0" spcFirstLastPara="1" vertOverflow="overflow" horzOverflow="overflow" vert="horz" wrap="square" lIns="45718" tIns="45718" rIns="45718" bIns="45718" numCol="1" spcCol="38100" rtlCol="0" anchor="ctr" upright="0">
         <a:spAutoFit/>
       </a:bodyPr>
       <a:lstStyle>
@@ -2206,10 +2201,10 @@
             </a:solidFill>
             <a:effectLst/>
             <a:uFillTx/>
-            <a:latin typeface="American Typewriter"/>
-            <a:ea typeface="American Typewriter"/>
-            <a:cs typeface="American Typewriter"/>
-            <a:sym typeface="American Typewriter"/>
+            <a:latin typeface="+mn-lt"/>
+            <a:ea typeface="+mn-ea"/>
+            <a:cs typeface="+mn-cs"/>
+            <a:sym typeface="Helvetica Neue"/>
           </a:defRPr>
         </a:defPPr>
         <a:lvl1pPr marL="0" marR="0" indent="0" algn="l" defTabSz="914400" rtl="0" fontAlgn="auto" latinLnBrk="1" hangingPunct="0">
@@ -2457,12 +2452,12 @@
     <a:lnDef>
       <a:spPr>
         <a:noFill/>
-        <a:ln w="12700" cap="flat">
+        <a:ln w="25400" cap="flat">
           <a:solidFill>
             <a:schemeClr val="accent1"/>
           </a:solidFill>
           <a:prstDash val="solid"/>
-          <a:miter lim="800000"/>
+          <a:round/>
         </a:ln>
         <a:effectLst/>
         <a:sp3d/>
@@ -2749,7 +2744,7 @@
         <a:effectLst/>
         <a:sp3d/>
       </a:spPr>
-      <a:bodyPr rot="0" spcFirstLastPara="1" vertOverflow="overflow" horzOverflow="overflow" vert="horz" wrap="square" lIns="45719" tIns="45719" rIns="45719" bIns="45719" numCol="1" spcCol="38100" rtlCol="0" anchor="t" upright="0">
+      <a:bodyPr rot="0" spcFirstLastPara="1" vertOverflow="overflow" horzOverflow="overflow" vert="horz" wrap="square" lIns="45718" tIns="45718" rIns="45718" bIns="45718" numCol="1" spcCol="38100" rtlCol="0" anchor="t" upright="0">
         <a:spAutoFit/>
       </a:bodyPr>
       <a:lstStyle>
@@ -2777,10 +2772,10 @@
             </a:solidFill>
             <a:effectLst/>
             <a:uFillTx/>
-            <a:latin typeface="American Typewriter"/>
-            <a:ea typeface="American Typewriter"/>
-            <a:cs typeface="American Typewriter"/>
-            <a:sym typeface="American Typewriter"/>
+            <a:latin typeface="+mn-lt"/>
+            <a:ea typeface="+mn-ea"/>
+            <a:cs typeface="+mn-cs"/>
+            <a:sym typeface="Helvetica Neue"/>
           </a:defRPr>
         </a:defPPr>
         <a:lvl1pPr marL="0" marR="0" indent="0" algn="l" defTabSz="914400" rtl="0" fontAlgn="auto" latinLnBrk="1" hangingPunct="0">

--- a/src/files/resume.docx
+++ b/src/files/resume.docx
@@ -258,32 +258,42 @@
           <w:rtl w:val="0"/>
           <w:lang w:val="en-US"/>
         </w:rPr>
-        <w:t xml:space="preserve">Portfolio =&gt; </w:t>
-      </w:r>
-      <w:r>
-        <w:rPr>
-          <w:rStyle w:val="Hyperlink.0"/>
+        <w:t>Portfolio =&gt;</w:t>
+      </w:r>
+      <w:r>
+        <w:rPr>
+          <w:rStyle w:val="None"/>
+          <w:sz w:val="24"/>
+          <w:szCs w:val="24"/>
+          <w:rtl w:val="0"/>
+          <w:lang w:val="en-US"/>
+        </w:rPr>
+        <w:t xml:space="preserve"> </w:t>
+      </w:r>
+      <w:r>
+        <w:rPr>
+          <w:rStyle w:val="Hyperlink.1"/>
         </w:rPr>
         <w:fldChar w:fldCharType="begin" w:fldLock="0"/>
       </w:r>
       <w:r>
         <w:rPr>
-          <w:rStyle w:val="Hyperlink.0"/>
-        </w:rPr>
-        <w:instrText xml:space="preserve"> HYPERLINK "http://doug-soule-portfolio.s3-website-us-east-1.amazonaws.com/"</w:instrText>
-      </w:r>
-      <w:r>
-        <w:rPr>
-          <w:rStyle w:val="Hyperlink.0"/>
+          <w:rStyle w:val="Hyperlink.1"/>
+        </w:rPr>
+        <w:instrText xml:space="preserve"> HYPERLINK "http://DevelopWithSoule.net"</w:instrText>
+      </w:r>
+      <w:r>
+        <w:rPr>
+          <w:rStyle w:val="Hyperlink.1"/>
         </w:rPr>
         <w:fldChar w:fldCharType="separate" w:fldLock="0"/>
       </w:r>
       <w:r>
         <w:rPr>
-          <w:rStyle w:val="Hyperlink.0"/>
+          <w:rStyle w:val="Hyperlink.1"/>
           <w:rtl w:val="0"/>
         </w:rPr>
-        <w:t>http://doug-soule-portfolio.s3-website-us-east-1.amazonaws.com/</w:t>
+        <w:t>DevelopWithSoule.net</w:t>
       </w:r>
       <w:r>
         <w:rPr/>
@@ -717,7 +727,23 @@
                 <w:rtl w:val="0"/>
                 <w:lang w:val="en-US"/>
               </w:rPr>
-              <w:t>Amazon Web Services (DynamoDB, S3), snowflakeDB, Microsoft AzureSQL, Google Big Query, mongoDB, SQ, Docker, JIRA, SCRUM, Kanban, Remote Development, Trunk Based Development, Continuous Integration and Delivery (CICD), GIT (version control), GitHub, BitBucket</w:t>
+              <w:t>Amazon Web Services (DynamoDB, S3), snowflakeDB, Microsoft AzureSQL, Google Big Query, mongoDB, SQ</w:t>
+            </w:r>
+            <w:r>
+              <w:rPr>
+                <w:rStyle w:val="None"/>
+                <w:rtl w:val="0"/>
+                <w:lang w:val="en-US"/>
+              </w:rPr>
+              <w:t>L</w:t>
+            </w:r>
+            <w:r>
+              <w:rPr>
+                <w:rStyle w:val="None"/>
+                <w:rtl w:val="0"/>
+                <w:lang w:val="en-US"/>
+              </w:rPr>
+              <w:t>, Docker, JIRA, SCRUM, Kanban, Remote Development, Trunk Based Development, Continuous Integration and Delivery (CICD), GIT (version control), GitHub, BitBucket</w:t>
             </w:r>
           </w:p>
         </w:tc>
@@ -906,7 +932,15 @@
                 <w:rtl w:val="0"/>
                 <w:lang w:val="en-US"/>
               </w:rPr>
-              <w:t>Junior Web Developer</w:t>
+              <w:t>Full Stack</w:t>
+            </w:r>
+            <w:r>
+              <w:rPr>
+                <w:rStyle w:val="None"/>
+                <w:rtl w:val="0"/>
+                <w:lang w:val="en-US"/>
+              </w:rPr>
+              <w:t xml:space="preserve"> Web Developer</w:t>
             </w:r>
           </w:p>
           <w:p>
@@ -1889,6 +1923,15 @@
       <w:sz w:val="24"/>
       <w:szCs w:val="24"/>
       <w:u w:val="single" w:color="1f4e79"/>
+    </w:rPr>
+  </w:style>
+  <w:style w:type="character" w:styleId="Hyperlink.1">
+    <w:name w:val="Hyperlink.1"/>
+    <w:basedOn w:val="Hyperlink"/>
+    <w:next w:val="Hyperlink.1"/>
+    <w:rPr>
+      <w:color w:val="0000ff"/>
+      <w:u w:val="single" w:color="0000ff"/>
     </w:rPr>
   </w:style>
   <w:style w:type="paragraph" w:styleId="Body">

--- a/src/files/resume.docx
+++ b/src/files/resume.docx
@@ -17,60 +17,18 @@
         <w:rPr>
           <w:b w:val="1"/>
           <w:bCs w:val="1"/>
-          <w:sz w:val="36"/>
-          <w:szCs w:val="36"/>
+          <w:sz w:val="24"/>
+          <w:szCs w:val="24"/>
           <w:rtl w:val="0"/>
           <w:lang w:val="en-US"/>
         </w:rPr>
         <w:t>Douglas Michael Soule</w:t>
-      </w:r>
-      <w:r>
-        <w:rPr>
-          <w:b w:val="1"/>
-          <w:bCs w:val="1"/>
-          <w:sz w:val="24"/>
-          <w:szCs w:val="24"/>
-        </w:rPr>
-        <w:tab/>
       </w:r>
     </w:p>
     <w:p>
       <w:pPr>
         <w:pStyle w:val="No Spacing"/>
         <w:rPr>
-          <w:b w:val="1"/>
-          <w:bCs w:val="1"/>
-          <w:sz w:val="24"/>
-          <w:szCs w:val="24"/>
-        </w:rPr>
-      </w:pPr>
-      <w:r>
-        <w:rPr>
-          <w:sz w:val="24"/>
-          <w:szCs w:val="24"/>
-          <w:rtl w:val="0"/>
-          <w:lang w:val="en-US"/>
-        </w:rPr>
-        <w:t>Full-Stack Web Developer</w:t>
-      </w:r>
-      <w:r>
-        <w:rPr>
-          <w:b w:val="1"/>
-          <w:bCs w:val="1"/>
-          <w:sz w:val="24"/>
-          <w:szCs w:val="24"/>
-        </w:rPr>
-        <w:tab/>
-        <w:tab/>
-        <w:tab/>
-        <w:tab/>
-      </w:r>
-    </w:p>
-    <w:p>
-      <w:pPr>
-        <w:pStyle w:val="No Spacing"/>
-        <w:rPr>
-          <w:rStyle w:val="None"/>
           <w:sz w:val="24"/>
           <w:szCs w:val="24"/>
         </w:rPr>
@@ -78,45 +36,55 @@
       <w:r>
         <w:rPr>
           <w:rStyle w:val="Hyperlink.0"/>
+          <w:sz w:val="24"/>
+          <w:szCs w:val="24"/>
         </w:rPr>
         <w:fldChar w:fldCharType="begin" w:fldLock="0"/>
       </w:r>
       <w:r>
         <w:rPr>
           <w:rStyle w:val="Hyperlink.0"/>
+          <w:sz w:val="24"/>
+          <w:szCs w:val="24"/>
         </w:rPr>
         <w:instrText xml:space="preserve"> HYPERLINK "mailto:Souleman13@gmail.com"</w:instrText>
       </w:r>
       <w:r>
         <w:rPr>
           <w:rStyle w:val="Hyperlink.0"/>
+          <w:sz w:val="24"/>
+          <w:szCs w:val="24"/>
         </w:rPr>
         <w:fldChar w:fldCharType="separate" w:fldLock="0"/>
       </w:r>
       <w:r>
         <w:rPr>
           <w:rStyle w:val="Hyperlink.0"/>
-          <w:rtl w:val="0"/>
-        </w:rPr>
-        <w:t>Souleman13@gmail.com</w:t>
-      </w:r>
-      <w:r>
-        <w:rPr/>
-        <w:fldChar w:fldCharType="end" w:fldLock="0"/>
-      </w:r>
-      <w:r>
-        <w:rPr>
-          <w:rStyle w:val="None"/>
           <w:sz w:val="24"/>
           <w:szCs w:val="24"/>
           <w:rtl w:val="0"/>
           <w:lang w:val="en-US"/>
         </w:rPr>
-        <w:t xml:space="preserve"> | </w:t>
+        <w:t>Souleman13@gmail.com</w:t>
       </w:r>
       <w:r>
         <w:rPr>
-          <w:rStyle w:val="None"/>
+          <w:sz w:val="24"/>
+          <w:szCs w:val="24"/>
+        </w:rPr>
+        <w:fldChar w:fldCharType="end" w:fldLock="0"/>
+      </w:r>
+    </w:p>
+    <w:p>
+      <w:pPr>
+        <w:pStyle w:val="No Spacing"/>
+        <w:rPr>
+          <w:sz w:val="24"/>
+          <w:szCs w:val="24"/>
+        </w:rPr>
+      </w:pPr>
+      <w:r>
+        <w:rPr>
           <w:sz w:val="24"/>
           <w:szCs w:val="24"/>
           <w:rtl w:val="0"/>
@@ -133,170 +101,45 @@
           <w:szCs w:val="24"/>
         </w:rPr>
       </w:pPr>
-    </w:p>
-    <w:p>
-      <w:pPr>
-        <w:pStyle w:val="No Spacing"/>
-        <w:rPr>
-          <w:sz w:val="24"/>
-          <w:szCs w:val="24"/>
-        </w:rPr>
-      </w:pPr>
-    </w:p>
-    <w:p>
-      <w:pPr>
-        <w:pStyle w:val="No Spacing"/>
-        <w:rPr>
-          <w:rStyle w:val="None"/>
-          <w:sz w:val="24"/>
-          <w:szCs w:val="24"/>
-        </w:rPr>
-      </w:pPr>
-      <w:r>
-        <w:rPr>
-          <w:rStyle w:val="None"/>
-          <w:b w:val="1"/>
-          <w:bCs w:val="1"/>
-          <w:sz w:val="24"/>
-          <w:szCs w:val="24"/>
-          <w:rtl w:val="0"/>
-          <w:lang w:val="en-US"/>
-        </w:rPr>
-        <w:t>Links</w:t>
-      </w:r>
-      <w:r>
-        <w:rPr>
-          <w:rStyle w:val="None"/>
-          <w:sz w:val="24"/>
-          <w:szCs w:val="24"/>
-        </w:rPr>
-        <w:tab/>
-        <w:tab/>
-        <w:tab/>
-        <w:tab/>
-        <w:tab/>
-        <w:tab/>
-        <w:tab/>
-        <w:tab/>
-      </w:r>
-    </w:p>
-    <w:p>
-      <w:pPr>
-        <w:pStyle w:val="No Spacing"/>
-        <w:rPr>
-          <w:rStyle w:val="None"/>
-          <w:sz w:val="24"/>
-          <w:szCs w:val="24"/>
-        </w:rPr>
-      </w:pPr>
-      <w:r>
-        <w:rPr>
-          <w:rStyle w:val="None"/>
-          <w:sz w:val="24"/>
-          <w:szCs w:val="24"/>
-          <w:rtl w:val="0"/>
-          <w:lang w:val="en-US"/>
-        </w:rPr>
-        <w:t xml:space="preserve">LinkedIn =&gt; </w:t>
-      </w:r>
       <w:r>
         <w:rPr>
           <w:rStyle w:val="Hyperlink.0"/>
+          <w:sz w:val="24"/>
+          <w:szCs w:val="24"/>
         </w:rPr>
         <w:fldChar w:fldCharType="begin" w:fldLock="0"/>
       </w:r>
       <w:r>
         <w:rPr>
           <w:rStyle w:val="Hyperlink.0"/>
+          <w:sz w:val="24"/>
+          <w:szCs w:val="24"/>
         </w:rPr>
-        <w:instrText xml:space="preserve"> HYPERLINK "http://www.linkedin.com/in/souleman13"</w:instrText>
+        <w:instrText xml:space="preserve"> HYPERLINK "http://www.DevelopWithSoule.net"</w:instrText>
       </w:r>
       <w:r>
         <w:rPr>
           <w:rStyle w:val="Hyperlink.0"/>
+          <w:sz w:val="24"/>
+          <w:szCs w:val="24"/>
         </w:rPr>
         <w:fldChar w:fldCharType="separate" w:fldLock="0"/>
       </w:r>
       <w:r>
         <w:rPr>
           <w:rStyle w:val="Hyperlink.0"/>
-          <w:rtl w:val="0"/>
-        </w:rPr>
-        <w:t>souleman13</w:t>
-      </w:r>
-      <w:r>
-        <w:rPr/>
-        <w:fldChar w:fldCharType="end" w:fldLock="0"/>
-      </w:r>
-      <w:r>
-        <w:rPr>
-          <w:rStyle w:val="None"/>
-          <w:sz w:val="24"/>
-          <w:szCs w:val="24"/>
-        </w:rPr>
-        <w:tab/>
-        <w:tab/>
-        <w:tab/>
-        <w:tab/>
-        <w:tab/>
-      </w:r>
-    </w:p>
-    <w:p>
-      <w:pPr>
-        <w:pStyle w:val="No Spacing"/>
-        <w:rPr>
-          <w:rStyle w:val="None"/>
-          <w:sz w:val="24"/>
-          <w:szCs w:val="24"/>
-        </w:rPr>
-      </w:pPr>
-      <w:r>
-        <w:rPr>
-          <w:rStyle w:val="None"/>
           <w:sz w:val="24"/>
           <w:szCs w:val="24"/>
           <w:rtl w:val="0"/>
           <w:lang w:val="en-US"/>
         </w:rPr>
-        <w:t>Portfolio =&gt;</w:t>
+        <w:t>DevelopWithSoule.net</w:t>
       </w:r>
       <w:r>
         <w:rPr>
-          <w:rStyle w:val="None"/>
           <w:sz w:val="24"/>
           <w:szCs w:val="24"/>
-          <w:rtl w:val="0"/>
-          <w:lang w:val="en-US"/>
         </w:rPr>
-        <w:t xml:space="preserve"> </w:t>
-      </w:r>
-      <w:r>
-        <w:rPr>
-          <w:rStyle w:val="Hyperlink.1"/>
-        </w:rPr>
-        <w:fldChar w:fldCharType="begin" w:fldLock="0"/>
-      </w:r>
-      <w:r>
-        <w:rPr>
-          <w:rStyle w:val="Hyperlink.1"/>
-        </w:rPr>
-        <w:instrText xml:space="preserve"> HYPERLINK "http://DevelopWithSoule.net"</w:instrText>
-      </w:r>
-      <w:r>
-        <w:rPr>
-          <w:rStyle w:val="Hyperlink.1"/>
-        </w:rPr>
-        <w:fldChar w:fldCharType="separate" w:fldLock="0"/>
-      </w:r>
-      <w:r>
-        <w:rPr>
-          <w:rStyle w:val="Hyperlink.1"/>
-          <w:rtl w:val="0"/>
-        </w:rPr>
-        <w:t>DevelopWithSoule.net</w:t>
-      </w:r>
-      <w:r>
-        <w:rPr/>
         <w:fldChar w:fldCharType="end" w:fldLock="0"/>
       </w:r>
     </w:p>
@@ -313,16 +156,6 @@
       <w:pPr>
         <w:pStyle w:val="No Spacing"/>
         <w:rPr>
-          <w:sz w:val="24"/>
-          <w:szCs w:val="24"/>
-        </w:rPr>
-      </w:pPr>
-    </w:p>
-    <w:p>
-      <w:pPr>
-        <w:pStyle w:val="No Spacing"/>
-        <w:rPr>
-          <w:rStyle w:val="None"/>
           <w:b w:val="1"/>
           <w:bCs w:val="1"/>
           <w:sz w:val="24"/>
@@ -331,7 +164,6 @@
       </w:pPr>
       <w:r>
         <w:rPr>
-          <w:rStyle w:val="None"/>
           <w:b w:val="1"/>
           <w:bCs w:val="1"/>
           <w:sz w:val="24"/>
@@ -346,20 +178,27 @@
       <w:pPr>
         <w:pStyle w:val="No Spacing"/>
         <w:rPr>
-          <w:rStyle w:val="None"/>
           <w:sz w:val="24"/>
           <w:szCs w:val="24"/>
         </w:rPr>
       </w:pPr>
       <w:r>
         <w:rPr>
-          <w:rStyle w:val="None"/>
           <w:sz w:val="24"/>
           <w:szCs w:val="24"/>
           <w:rtl w:val="0"/>
           <w:lang w:val="en-US"/>
         </w:rPr>
-        <w:t>I am driven individual that loves everything computers and also loves getting out into nature on my days off to shred a mountain or go camping for the weekend. Actions speak much louder than words, please visit my portfolio site for examples of my work! I desire to be a backend engineer and hope to eventually expand my education into both blockchain and network security.</w:t>
+        <w:t>I am driven individual that loves everything computers</w:t>
+      </w:r>
+      <w:r>
+        <w:rPr>
+          <w:sz w:val="24"/>
+          <w:szCs w:val="24"/>
+          <w:rtl w:val="0"/>
+          <w:lang w:val="en-US"/>
+        </w:rPr>
+        <w:t xml:space="preserve"> and also loves getting out into nature on my days off to shred a mountain or go camping for the weekend. Actions speak much louder than words, please visit my website for examples of my work! I am currently full-stack engineer and will expand my education into both blockchain and network security.</w:t>
       </w:r>
     </w:p>
     <w:p>
@@ -375,16 +214,6 @@
       <w:pPr>
         <w:pStyle w:val="No Spacing"/>
         <w:rPr>
-          <w:sz w:val="16"/>
-          <w:szCs w:val="16"/>
-        </w:rPr>
-      </w:pPr>
-    </w:p>
-    <w:p>
-      <w:pPr>
-        <w:pStyle w:val="No Spacing"/>
-        <w:rPr>
-          <w:rStyle w:val="None"/>
           <w:b w:val="1"/>
           <w:bCs w:val="1"/>
           <w:sz w:val="24"/>
@@ -393,7 +222,6 @@
       </w:pPr>
       <w:r>
         <w:rPr>
-          <w:rStyle w:val="None"/>
           <w:b w:val="1"/>
           <w:bCs w:val="1"/>
           <w:sz w:val="24"/>
@@ -406,9 +234,9 @@
     </w:p>
     <w:tbl>
       <w:tblPr>
-        <w:tblW w:w="10790" w:type="dxa"/>
+        <w:tblW w:w="10780" w:type="dxa"/>
         <w:jc w:val="left"/>
-        <w:tblInd w:w="216" w:type="dxa"/>
+        <w:tblInd w:w="108" w:type="dxa"/>
         <w:tblBorders>
           <w:top w:val="single" w:color="ffffff" w:sz="8" w:space="0" w:shadow="0" w:frame="0"/>
           <w:left w:val="single" w:color="ffffff" w:sz="8" w:space="0" w:shadow="0" w:frame="0"/>
@@ -421,8 +249,8 @@
         <w:tblLayout w:type="fixed"/>
       </w:tblPr>
       <w:tblGrid>
-        <w:gridCol w:w="3055"/>
-        <w:gridCol w:w="7735"/>
+        <w:gridCol w:w="3533"/>
+        <w:gridCol w:w="7247"/>
       </w:tblGrid>
       <w:tr>
         <w:tblPrEx>
@@ -433,7 +261,7 @@
         </w:trPr>
         <w:tc>
           <w:tcPr>
-            <w:tcW w:type="dxa" w:w="3055"/>
+            <w:tcW w:type="dxa" w:w="3533"/>
             <w:tcBorders>
               <w:top w:val="nil"/>
               <w:left w:val="nil"/>
@@ -455,19 +283,36 @@
             </w:pPr>
             <w:r>
               <w:rPr>
-                <w:rStyle w:val="None"/>
                 <w:b w:val="1"/>
                 <w:bCs w:val="1"/>
                 <w:rtl w:val="0"/>
                 <w:lang w:val="en-US"/>
               </w:rPr>
-              <w:t>NodeJS  Libraries:</w:t>
+              <w:t>NPM</w:t>
+            </w:r>
+            <w:r>
+              <w:rPr>
+                <w:b w:val="1"/>
+                <w:bCs w:val="1"/>
+                <w:rtl w:val="0"/>
+                <w:lang w:val="en-US"/>
+              </w:rPr>
+              <w:t xml:space="preserve">  </w:t>
+            </w:r>
+            <w:r>
+              <w:rPr>
+                <w:b w:val="1"/>
+                <w:bCs w:val="1"/>
+                <w:rtl w:val="0"/>
+                <w:lang w:val="en-US"/>
+              </w:rPr>
+              <w:t>Libraries:</w:t>
             </w:r>
           </w:p>
         </w:tc>
         <w:tc>
           <w:tcPr>
-            <w:tcW w:type="dxa" w:w="7735"/>
+            <w:tcW w:type="dxa" w:w="7246"/>
             <w:tcBorders>
               <w:top w:val="nil"/>
               <w:left w:val="nil"/>
@@ -489,11 +334,10 @@
             </w:pPr>
             <w:r>
               <w:rPr>
-                <w:rStyle w:val="None"/>
-                <w:rtl w:val="0"/>
-                <w:lang w:val="en-US"/>
-              </w:rPr>
-              <w:t>React, Webpack + Babel, Angular, Express, Hapi, GraphQL, Apollo, Redux</w:t>
+                <w:rtl w:val="0"/>
+                <w:lang w:val="en-US"/>
+              </w:rPr>
+              <w:t>React, Webpack, Babel, Angular3/4, Express, Hapi, GraphQL, Redux, Create-React-App</w:t>
             </w:r>
           </w:p>
         </w:tc>
@@ -507,7 +351,7 @@
         </w:trPr>
         <w:tc>
           <w:tcPr>
-            <w:tcW w:type="dxa" w:w="3055"/>
+            <w:tcW w:type="dxa" w:w="3533"/>
             <w:tcBorders>
               <w:top w:val="nil"/>
               <w:left w:val="nil"/>
@@ -525,26 +369,50 @@
           </w:tcPr>
           <w:p>
             <w:pPr>
-              <w:pStyle w:val="Body"/>
-            </w:pPr>
-            <w:r>
-              <w:rPr>
-                <w:rStyle w:val="None"/>
-                <w:rFonts w:ascii="American Typewriter" w:hAnsi="American Typewriter"/>
+              <w:keepNext w:val="0"/>
+              <w:keepLines w:val="0"/>
+              <w:pageBreakBefore w:val="0"/>
+              <w:widowControl w:val="1"/>
+              <w:shd w:val="clear" w:color="auto" w:fill="auto"/>
+              <w:suppressAutoHyphens w:val="0"/>
+              <w:bidi w:val="0"/>
+              <w:spacing w:before="0" w:after="0" w:line="240" w:lineRule="auto"/>
+              <w:ind w:left="0" w:right="0" w:firstLine="0"/>
+              <w:jc w:val="left"/>
+              <w:outlineLvl w:val="9"/>
+              <w:rPr>
+                <w:rtl w:val="0"/>
+              </w:rPr>
+            </w:pPr>
+            <w:r>
+              <w:rPr>
+                <w:rFonts w:ascii="American Typewriter" w:cs="Arial Unicode MS" w:hAnsi="American Typewriter" w:eastAsia="Arial Unicode MS"/>
                 <w:b w:val="1"/>
                 <w:bCs w:val="1"/>
+                <w:i w:val="0"/>
+                <w:iCs w:val="0"/>
+                <w:caps w:val="0"/>
+                <w:smallCaps w:val="0"/>
+                <w:strike w:val="0"/>
+                <w:dstrike w:val="0"/>
+                <w:outline w:val="0"/>
+                <w:color w:val="000000"/>
+                <w:spacing w:val="0"/>
+                <w:kern w:val="0"/>
+                <w:position w:val="0"/>
                 <w:sz w:val="22"/>
                 <w:szCs w:val="22"/>
-                <w:rtl w:val="0"/>
-                <w:lang w:val="en-US"/>
-              </w:rPr>
-              <w:t>Go / GoLang Packages:</w:t>
+                <w:u w:val="none" w:color="000000"/>
+                <w:vertAlign w:val="baseline"/>
+                <w:rtl w:val="0"/>
+              </w:rPr>
+              <w:t>Style:</w:t>
             </w:r>
           </w:p>
         </w:tc>
         <w:tc>
           <w:tcPr>
-            <w:tcW w:type="dxa" w:w="7735"/>
+            <w:tcW w:type="dxa" w:w="7246"/>
             <w:tcBorders>
               <w:top w:val="nil"/>
               <w:left w:val="nil"/>
@@ -562,18 +430,44 @@
           </w:tcPr>
           <w:p>
             <w:pPr>
-              <w:pStyle w:val="Body"/>
-            </w:pPr>
-            <w:r>
-              <w:rPr>
-                <w:rStyle w:val="None"/>
-                <w:rFonts w:ascii="American Typewriter" w:hAnsi="American Typewriter"/>
+              <w:keepNext w:val="0"/>
+              <w:keepLines w:val="0"/>
+              <w:pageBreakBefore w:val="0"/>
+              <w:widowControl w:val="1"/>
+              <w:shd w:val="clear" w:color="auto" w:fill="auto"/>
+              <w:suppressAutoHyphens w:val="0"/>
+              <w:bidi w:val="0"/>
+              <w:spacing w:before="0" w:after="0" w:line="240" w:lineRule="auto"/>
+              <w:ind w:left="0" w:right="0" w:firstLine="0"/>
+              <w:jc w:val="left"/>
+              <w:outlineLvl w:val="9"/>
+              <w:rPr>
+                <w:rtl w:val="0"/>
+              </w:rPr>
+            </w:pPr>
+            <w:r>
+              <w:rPr>
+                <w:rFonts w:ascii="American Typewriter" w:cs="Arial Unicode MS" w:hAnsi="American Typewriter" w:eastAsia="Arial Unicode MS"/>
+                <w:b w:val="0"/>
+                <w:bCs w:val="0"/>
+                <w:i w:val="0"/>
+                <w:iCs w:val="0"/>
+                <w:caps w:val="0"/>
+                <w:smallCaps w:val="0"/>
+                <w:strike w:val="0"/>
+                <w:dstrike w:val="0"/>
+                <w:outline w:val="0"/>
+                <w:color w:val="000000"/>
+                <w:spacing w:val="0"/>
+                <w:kern w:val="0"/>
+                <w:position w:val="0"/>
                 <w:sz w:val="22"/>
                 <w:szCs w:val="22"/>
-                <w:rtl w:val="0"/>
-                <w:lang w:val="en-US"/>
-              </w:rPr>
-              <w:t>database/sql, sqlmock, testing, io, reflect, fmt</w:t>
+                <w:u w:val="none" w:color="000000"/>
+                <w:vertAlign w:val="baseline"/>
+                <w:rtl w:val="0"/>
+              </w:rPr>
+              <w:t>Material-ui, Semantic-ui, Bootstrap, JSS, SCSS/SaSS, LESS</w:t>
             </w:r>
           </w:p>
         </w:tc>
@@ -583,11 +477,11 @@
           <w:shd w:val="clear" w:color="auto" w:fill="d0ddef"/>
         </w:tblPrEx>
         <w:trPr>
-          <w:trHeight w:val="280" w:hRule="atLeast"/>
+          <w:trHeight w:val="540" w:hRule="atLeast"/>
         </w:trPr>
         <w:tc>
           <w:tcPr>
-            <w:tcW w:type="dxa" w:w="3055"/>
+            <w:tcW w:type="dxa" w:w="3533"/>
             <w:tcBorders>
               <w:top w:val="nil"/>
               <w:left w:val="nil"/>
@@ -605,26 +499,50 @@
           </w:tcPr>
           <w:p>
             <w:pPr>
-              <w:pStyle w:val="Body"/>
-            </w:pPr>
-            <w:r>
-              <w:rPr>
-                <w:rStyle w:val="None"/>
-                <w:rFonts w:ascii="American Typewriter" w:hAnsi="American Typewriter"/>
+              <w:keepNext w:val="0"/>
+              <w:keepLines w:val="0"/>
+              <w:pageBreakBefore w:val="0"/>
+              <w:widowControl w:val="1"/>
+              <w:shd w:val="clear" w:color="auto" w:fill="auto"/>
+              <w:suppressAutoHyphens w:val="0"/>
+              <w:bidi w:val="0"/>
+              <w:spacing w:before="0" w:after="0" w:line="240" w:lineRule="auto"/>
+              <w:ind w:left="0" w:right="0" w:firstLine="0"/>
+              <w:jc w:val="left"/>
+              <w:outlineLvl w:val="9"/>
+              <w:rPr>
+                <w:rtl w:val="0"/>
+              </w:rPr>
+            </w:pPr>
+            <w:r>
+              <w:rPr>
+                <w:rFonts w:ascii="American Typewriter" w:cs="Arial Unicode MS" w:hAnsi="American Typewriter" w:eastAsia="Arial Unicode MS"/>
                 <w:b w:val="1"/>
                 <w:bCs w:val="1"/>
+                <w:i w:val="0"/>
+                <w:iCs w:val="0"/>
+                <w:caps w:val="0"/>
+                <w:smallCaps w:val="0"/>
+                <w:strike w:val="0"/>
+                <w:dstrike w:val="0"/>
+                <w:outline w:val="0"/>
+                <w:color w:val="000000"/>
+                <w:spacing w:val="0"/>
+                <w:kern w:val="0"/>
+                <w:position w:val="0"/>
                 <w:sz w:val="22"/>
                 <w:szCs w:val="22"/>
-                <w:rtl w:val="0"/>
-                <w:lang w:val="en-US"/>
-              </w:rPr>
-              <w:t>CSS Libraries:</w:t>
+                <w:u w:val="none" w:color="000000"/>
+                <w:vertAlign w:val="baseline"/>
+                <w:rtl w:val="0"/>
+              </w:rPr>
+              <w:t>Cloud:</w:t>
             </w:r>
           </w:p>
         </w:tc>
         <w:tc>
           <w:tcPr>
-            <w:tcW w:type="dxa" w:w="7735"/>
+            <w:tcW w:type="dxa" w:w="7246"/>
             <w:tcBorders>
               <w:top w:val="nil"/>
               <w:left w:val="nil"/>
@@ -642,18 +560,44 @@
           </w:tcPr>
           <w:p>
             <w:pPr>
-              <w:pStyle w:val="Body"/>
-            </w:pPr>
-            <w:r>
-              <w:rPr>
-                <w:rStyle w:val="None"/>
-                <w:rFonts w:ascii="American Typewriter" w:hAnsi="American Typewriter"/>
+              <w:keepNext w:val="0"/>
+              <w:keepLines w:val="0"/>
+              <w:pageBreakBefore w:val="0"/>
+              <w:widowControl w:val="1"/>
+              <w:shd w:val="clear" w:color="auto" w:fill="auto"/>
+              <w:suppressAutoHyphens w:val="0"/>
+              <w:bidi w:val="0"/>
+              <w:spacing w:before="0" w:after="0" w:line="240" w:lineRule="auto"/>
+              <w:ind w:left="0" w:right="0" w:firstLine="0"/>
+              <w:jc w:val="left"/>
+              <w:outlineLvl w:val="9"/>
+              <w:rPr>
+                <w:rtl w:val="0"/>
+              </w:rPr>
+            </w:pPr>
+            <w:r>
+              <w:rPr>
+                <w:rFonts w:ascii="American Typewriter" w:cs="Arial Unicode MS" w:hAnsi="American Typewriter" w:eastAsia="Arial Unicode MS"/>
+                <w:b w:val="0"/>
+                <w:bCs w:val="0"/>
+                <w:i w:val="0"/>
+                <w:iCs w:val="0"/>
+                <w:caps w:val="0"/>
+                <w:smallCaps w:val="0"/>
+                <w:strike w:val="0"/>
+                <w:dstrike w:val="0"/>
+                <w:outline w:val="0"/>
+                <w:color w:val="000000"/>
+                <w:spacing w:val="0"/>
+                <w:kern w:val="0"/>
+                <w:position w:val="0"/>
                 <w:sz w:val="22"/>
                 <w:szCs w:val="22"/>
-                <w:rtl w:val="0"/>
-                <w:lang w:val="en-US"/>
-              </w:rPr>
-              <w:t>Material-ui, Semantic-ui, Bootstrap, JSS, SCSS, SaSS, LESS</w:t>
+                <w:u w:val="none" w:color="000000"/>
+                <w:vertAlign w:val="baseline"/>
+                <w:rtl w:val="0"/>
+              </w:rPr>
+              <w:t>AWS (DynamoDB, Redshift, s3, Route53, Cloudfront), Azure SQL, Google Bigquery, Snowflake, Postgres</w:t>
             </w:r>
           </w:p>
         </w:tc>
@@ -663,11 +607,11 @@
           <w:shd w:val="clear" w:color="auto" w:fill="d0ddef"/>
         </w:tblPrEx>
         <w:trPr>
-          <w:trHeight w:val="1320" w:hRule="atLeast"/>
+          <w:trHeight w:val="540" w:hRule="atLeast"/>
         </w:trPr>
         <w:tc>
           <w:tcPr>
-            <w:tcW w:type="dxa" w:w="3055"/>
+            <w:tcW w:type="dxa" w:w="3533"/>
             <w:tcBorders>
               <w:top w:val="nil"/>
               <w:left w:val="nil"/>
@@ -685,23 +629,50 @@
           </w:tcPr>
           <w:p>
             <w:pPr>
-              <w:pStyle w:val="No Spacing"/>
-            </w:pPr>
-            <w:r>
-              <w:rPr>
-                <w:rStyle w:val="None"/>
+              <w:keepNext w:val="0"/>
+              <w:keepLines w:val="0"/>
+              <w:pageBreakBefore w:val="0"/>
+              <w:widowControl w:val="1"/>
+              <w:shd w:val="clear" w:color="auto" w:fill="auto"/>
+              <w:suppressAutoHyphens w:val="0"/>
+              <w:bidi w:val="0"/>
+              <w:spacing w:before="0" w:after="0" w:line="240" w:lineRule="auto"/>
+              <w:ind w:left="0" w:right="0" w:firstLine="0"/>
+              <w:jc w:val="left"/>
+              <w:outlineLvl w:val="9"/>
+              <w:rPr>
+                <w:rtl w:val="0"/>
+              </w:rPr>
+            </w:pPr>
+            <w:r>
+              <w:rPr>
+                <w:rFonts w:ascii="American Typewriter" w:cs="Arial Unicode MS" w:hAnsi="American Typewriter" w:eastAsia="Arial Unicode MS"/>
                 <w:b w:val="1"/>
                 <w:bCs w:val="1"/>
-                <w:rtl w:val="0"/>
-                <w:lang w:val="en-US"/>
-              </w:rPr>
-              <w:t>Databases / Tools / Services:</w:t>
+                <w:i w:val="0"/>
+                <w:iCs w:val="0"/>
+                <w:caps w:val="0"/>
+                <w:smallCaps w:val="0"/>
+                <w:strike w:val="0"/>
+                <w:dstrike w:val="0"/>
+                <w:outline w:val="0"/>
+                <w:color w:val="000000"/>
+                <w:spacing w:val="0"/>
+                <w:kern w:val="0"/>
+                <w:position w:val="0"/>
+                <w:sz w:val="22"/>
+                <w:szCs w:val="22"/>
+                <w:u w:val="none" w:color="000000"/>
+                <w:vertAlign w:val="baseline"/>
+                <w:rtl w:val="0"/>
+              </w:rPr>
+              <w:t>Go / GoLang Packages:</w:t>
             </w:r>
           </w:p>
         </w:tc>
         <w:tc>
           <w:tcPr>
-            <w:tcW w:type="dxa" w:w="7735"/>
+            <w:tcW w:type="dxa" w:w="7246"/>
             <w:tcBorders>
               <w:top w:val="nil"/>
               <w:left w:val="nil"/>
@@ -719,31 +690,123 @@
           </w:tcPr>
           <w:p>
             <w:pPr>
+              <w:keepNext w:val="0"/>
+              <w:keepLines w:val="0"/>
+              <w:pageBreakBefore w:val="0"/>
+              <w:widowControl w:val="1"/>
+              <w:shd w:val="clear" w:color="auto" w:fill="auto"/>
+              <w:suppressAutoHyphens w:val="0"/>
+              <w:bidi w:val="0"/>
+              <w:spacing w:before="0" w:after="0" w:line="240" w:lineRule="auto"/>
+              <w:ind w:left="0" w:right="0" w:firstLine="0"/>
+              <w:jc w:val="left"/>
+              <w:outlineLvl w:val="9"/>
+              <w:rPr>
+                <w:rtl w:val="0"/>
+              </w:rPr>
+            </w:pPr>
+            <w:r>
+              <w:rPr>
+                <w:rFonts w:ascii="American Typewriter" w:cs="Arial Unicode MS" w:hAnsi="American Typewriter" w:eastAsia="Arial Unicode MS"/>
+                <w:b w:val="0"/>
+                <w:bCs w:val="0"/>
+                <w:i w:val="0"/>
+                <w:iCs w:val="0"/>
+                <w:caps w:val="0"/>
+                <w:smallCaps w:val="0"/>
+                <w:strike w:val="0"/>
+                <w:dstrike w:val="0"/>
+                <w:outline w:val="0"/>
+                <w:color w:val="000000"/>
+                <w:spacing w:val="0"/>
+                <w:kern w:val="0"/>
+                <w:position w:val="0"/>
+                <w:sz w:val="22"/>
+                <w:szCs w:val="22"/>
+                <w:u w:val="none" w:color="000000"/>
+                <w:vertAlign w:val="baseline"/>
+                <w:rtl w:val="0"/>
+              </w:rPr>
+              <w:t>database/sql, sqlmock, testing, io, reflect, fmt, AWS, default serve mux</w:t>
+            </w:r>
+          </w:p>
+        </w:tc>
+      </w:tr>
+      <w:tr>
+        <w:tblPrEx>
+          <w:shd w:val="clear" w:color="auto" w:fill="d0ddef"/>
+        </w:tblPrEx>
+        <w:trPr>
+          <w:trHeight w:val="1060" w:hRule="atLeast"/>
+        </w:trPr>
+        <w:tc>
+          <w:tcPr>
+            <w:tcW w:type="dxa" w:w="3533"/>
+            <w:tcBorders>
+              <w:top w:val="nil"/>
+              <w:left w:val="nil"/>
+              <w:bottom w:val="nil"/>
+              <w:right w:val="nil"/>
+            </w:tcBorders>
+            <w:shd w:val="clear" w:color="auto" w:fill="auto"/>
+            <w:tcMar>
+              <w:top w:type="dxa" w:w="80"/>
+              <w:left w:type="dxa" w:w="80"/>
+              <w:bottom w:type="dxa" w:w="80"/>
+              <w:right w:type="dxa" w:w="80"/>
+            </w:tcMar>
+            <w:vAlign w:val="top"/>
+          </w:tcPr>
+          <w:p>
+            <w:pPr>
               <w:pStyle w:val="No Spacing"/>
             </w:pPr>
             <w:r>
               <w:rPr>
-                <w:rStyle w:val="None"/>
-                <w:rtl w:val="0"/>
-                <w:lang w:val="en-US"/>
-              </w:rPr>
-              <w:t>Amazon Web Services (DynamoDB, S3), snowflakeDB, Microsoft AzureSQL, Google Big Query, mongoDB, SQ</w:t>
-            </w:r>
-            <w:r>
-              <w:rPr>
-                <w:rStyle w:val="None"/>
-                <w:rtl w:val="0"/>
-                <w:lang w:val="en-US"/>
-              </w:rPr>
-              <w:t>L</w:t>
-            </w:r>
-            <w:r>
-              <w:rPr>
-                <w:rStyle w:val="None"/>
-                <w:rtl w:val="0"/>
-                <w:lang w:val="en-US"/>
-              </w:rPr>
-              <w:t>, Docker, JIRA, SCRUM, Kanban, Remote Development, Trunk Based Development, Continuous Integration and Delivery (CICD), GIT (version control), GitHub, BitBucket</w:t>
+                <w:b w:val="1"/>
+                <w:bCs w:val="1"/>
+                <w:rtl w:val="0"/>
+                <w:lang w:val="en-US"/>
+              </w:rPr>
+              <w:t>Tools / Services:</w:t>
+            </w:r>
+          </w:p>
+        </w:tc>
+        <w:tc>
+          <w:tcPr>
+            <w:tcW w:type="dxa" w:w="7246"/>
+            <w:tcBorders>
+              <w:top w:val="nil"/>
+              <w:left w:val="nil"/>
+              <w:bottom w:val="nil"/>
+              <w:right w:val="nil"/>
+            </w:tcBorders>
+            <w:shd w:val="clear" w:color="auto" w:fill="auto"/>
+            <w:tcMar>
+              <w:top w:type="dxa" w:w="80"/>
+              <w:left w:type="dxa" w:w="80"/>
+              <w:bottom w:type="dxa" w:w="80"/>
+              <w:right w:type="dxa" w:w="80"/>
+            </w:tcMar>
+            <w:vAlign w:val="top"/>
+          </w:tcPr>
+          <w:p>
+            <w:pPr>
+              <w:pStyle w:val="No Spacing"/>
+            </w:pPr>
+            <w:r>
+              <w:rPr>
+                <w:rtl w:val="0"/>
+                <w:lang w:val="en-US"/>
+              </w:rPr>
+              <w:t xml:space="preserve">Slack, GIT Visual Studio Code, JetBrains IDEs, </w:t>
+            </w:r>
+            <w:r>
+              <w:rPr>
+                <w:rtl w:val="0"/>
+                <w:lang w:val="en-US"/>
+              </w:rPr>
+              <w:t>Docker, JIRA, Agile Methodology (SCRUM, Kanban), Remote Development, Trunk Based Development, Continuous Integration and Delivery (CICD), GitHub, BitBucket</w:t>
             </w:r>
           </w:p>
         </w:tc>
@@ -753,35 +816,7 @@
       <w:pPr>
         <w:pStyle w:val="No Spacing"/>
         <w:widowControl w:val="0"/>
-        <w:ind w:left="108" w:hanging="108"/>
         <w:rPr>
-          <w:rStyle w:val="None"/>
-          <w:b w:val="1"/>
-          <w:bCs w:val="1"/>
-          <w:sz w:val="24"/>
-          <w:szCs w:val="24"/>
-        </w:rPr>
-      </w:pPr>
-    </w:p>
-    <w:p>
-      <w:pPr>
-        <w:pStyle w:val="No Spacing"/>
-        <w:widowControl w:val="0"/>
-        <w:rPr>
-          <w:rStyle w:val="None"/>
-          <w:b w:val="1"/>
-          <w:bCs w:val="1"/>
-          <w:sz w:val="16"/>
-          <w:szCs w:val="16"/>
-        </w:rPr>
-      </w:pPr>
-    </w:p>
-    <w:p>
-      <w:pPr>
-        <w:pStyle w:val="No Spacing"/>
-        <w:jc w:val="center"/>
-        <w:rPr>
-          <w:rStyle w:val="None"/>
           <w:b w:val="1"/>
           <w:bCs w:val="1"/>
           <w:sz w:val="16"/>
@@ -793,7 +828,6 @@
       <w:pPr>
         <w:pStyle w:val="No Spacing"/>
         <w:rPr>
-          <w:rStyle w:val="None"/>
           <w:b w:val="1"/>
           <w:bCs w:val="1"/>
           <w:sz w:val="24"/>
@@ -802,7 +836,6 @@
       </w:pPr>
       <w:r>
         <w:rPr>
-          <w:rStyle w:val="None"/>
           <w:b w:val="1"/>
           <w:bCs w:val="1"/>
           <w:sz w:val="24"/>
@@ -815,9 +848,9 @@
     </w:p>
     <w:tbl>
       <w:tblPr>
-        <w:tblW w:w="10790" w:type="dxa"/>
+        <w:tblW w:w="10780" w:type="dxa"/>
         <w:jc w:val="left"/>
-        <w:tblInd w:w="216" w:type="dxa"/>
+        <w:tblInd w:w="108" w:type="dxa"/>
         <w:tblBorders>
           <w:top w:val="single" w:color="ffffff" w:sz="8" w:space="0" w:shadow="0" w:frame="0"/>
           <w:left w:val="single" w:color="ffffff" w:sz="8" w:space="0" w:shadow="0" w:frame="0"/>
@@ -830,20 +863,20 @@
         <w:tblLayout w:type="fixed"/>
       </w:tblPr>
       <w:tblGrid>
-        <w:gridCol w:w="3596"/>
-        <w:gridCol w:w="3597"/>
-        <w:gridCol w:w="3597"/>
+        <w:gridCol w:w="3538"/>
+        <w:gridCol w:w="3648"/>
+        <w:gridCol w:w="3594"/>
       </w:tblGrid>
       <w:tr>
         <w:tblPrEx>
           <w:shd w:val="clear" w:color="auto" w:fill="d0ddef"/>
         </w:tblPrEx>
         <w:trPr>
-          <w:trHeight w:val="1325" w:hRule="atLeast"/>
+          <w:trHeight w:val="1585" w:hRule="atLeast"/>
         </w:trPr>
         <w:tc>
           <w:tcPr>
-            <w:tcW w:type="dxa" w:w="3596"/>
+            <w:tcW w:type="dxa" w:w="3538"/>
             <w:tcBorders>
               <w:top w:val="nil"/>
               <w:left w:val="nil"/>
@@ -864,7 +897,6 @@
               <w:pStyle w:val="No Spacing"/>
               <w:jc w:val="center"/>
               <w:rPr>
-                <w:rStyle w:val="None"/>
                 <w:b w:val="1"/>
                 <w:bCs w:val="1"/>
                 <w:lang w:val="en-US"/>
@@ -878,7 +910,6 @@
               <w:ind w:left="0" w:right="0" w:firstLine="0"/>
               <w:jc w:val="center"/>
               <w:rPr>
-                <w:rStyle w:val="None"/>
                 <w:b w:val="1"/>
                 <w:bCs w:val="1"/>
                 <w:rtl w:val="0"/>
@@ -886,7 +917,6 @@
             </w:pPr>
             <w:r>
               <w:rPr>
-                <w:rStyle w:val="None"/>
                 <w:b w:val="1"/>
                 <w:bCs w:val="1"/>
                 <w:rtl w:val="0"/>
@@ -902,13 +932,11 @@
               <w:ind w:left="0" w:right="0" w:firstLine="0"/>
               <w:jc w:val="center"/>
               <w:rPr>
-                <w:rStyle w:val="None"/>
-                <w:rtl w:val="0"/>
-              </w:rPr>
-            </w:pPr>
-            <w:r>
-              <w:rPr>
-                <w:rStyle w:val="None"/>
+                <w:rtl w:val="0"/>
+              </w:rPr>
+            </w:pPr>
+            <w:r>
+              <w:rPr>
                 <w:rtl w:val="0"/>
                 <w:lang w:val="en-US"/>
               </w:rPr>
@@ -922,25 +950,15 @@
               <w:ind w:left="0" w:right="0" w:firstLine="0"/>
               <w:jc w:val="center"/>
               <w:rPr>
-                <w:rStyle w:val="None"/>
-                <w:rtl w:val="0"/>
-              </w:rPr>
-            </w:pPr>
-            <w:r>
-              <w:rPr>
-                <w:rStyle w:val="None"/>
-                <w:rtl w:val="0"/>
-                <w:lang w:val="en-US"/>
-              </w:rPr>
-              <w:t>Full Stack</w:t>
-            </w:r>
-            <w:r>
-              <w:rPr>
-                <w:rStyle w:val="None"/>
-                <w:rtl w:val="0"/>
-                <w:lang w:val="en-US"/>
-              </w:rPr>
-              <w:t xml:space="preserve"> Web Developer</w:t>
+                <w:rtl w:val="0"/>
+              </w:rPr>
+            </w:pPr>
+            <w:r>
+              <w:rPr>
+                <w:rtl w:val="0"/>
+                <w:lang w:val="en-US"/>
+              </w:rPr>
+              <w:t>Junior Web Developer</w:t>
             </w:r>
           </w:p>
           <w:p>
@@ -955,7 +973,6 @@
             </w:pPr>
             <w:r>
               <w:rPr>
-                <w:rStyle w:val="None"/>
                 <w:rtl w:val="0"/>
                 <w:lang w:val="en-US"/>
               </w:rPr>
@@ -963,7 +980,6 @@
             </w:r>
             <w:r>
               <w:rPr>
-                <w:rStyle w:val="None"/>
                 <w:vertAlign w:val="superscript"/>
                 <w:rtl w:val="0"/>
                 <w:lang w:val="en-US"/>
@@ -972,7 +988,6 @@
             </w:r>
             <w:r>
               <w:rPr>
-                <w:rStyle w:val="None"/>
                 <w:rtl w:val="0"/>
                 <w:lang w:val="en-US"/>
               </w:rPr>
@@ -980,7 +995,6 @@
             </w:r>
             <w:r>
               <w:rPr>
-                <w:rStyle w:val="None"/>
                 <w:rtl w:val="0"/>
                 <w:lang w:val="en-US"/>
               </w:rPr>
@@ -988,7 +1002,6 @@
             </w:r>
             <w:r>
               <w:rPr>
-                <w:rStyle w:val="None"/>
                 <w:rtl w:val="0"/>
                 <w:lang w:val="en-US"/>
               </w:rPr>
@@ -998,7 +1011,7 @@
         </w:tc>
         <w:tc>
           <w:tcPr>
-            <w:tcW w:type="dxa" w:w="3597"/>
+            <w:tcW w:type="dxa" w:w="3648"/>
             <w:tcBorders>
               <w:top w:val="nil"/>
               <w:left w:val="single" w:color="000000" w:sz="12" w:space="0" w:shadow="0" w:frame="0"/>
@@ -1021,17 +1034,16 @@
             </w:pPr>
             <w:r>
               <w:rPr>
-                <w:rStyle w:val="None"/>
-                <w:rtl w:val="0"/>
-                <w:lang w:val="en-US"/>
-              </w:rPr>
-              <w:t>Go-lang adapter pattern for accessing cloud based database services</w:t>
+                <w:rFonts w:ascii="American Typewriter" w:hAnsi="American Typewriter"/>
+                <w:rtl w:val="0"/>
+              </w:rPr>
+              <w:t>Go-lang API pattern that communicates with many cloud-based architectures, some include: AWS Redshift, AWS s3, Azure SQL, Snowflake, Postgres, Google BigQuery</w:t>
             </w:r>
           </w:p>
         </w:tc>
         <w:tc>
           <w:tcPr>
-            <w:tcW w:type="dxa" w:w="3596"/>
+            <w:tcW w:type="dxa" w:w="3593"/>
             <w:tcBorders>
               <w:top w:val="nil"/>
               <w:left w:val="nil"/>
@@ -1050,31 +1062,76 @@
           <w:p>
             <w:pPr>
               <w:pStyle w:val="No Spacing"/>
-              <w:jc w:val="center"/>
-            </w:pPr>
-            <w:r>
-              <w:rPr>
-                <w:rStyle w:val="None"/>
-                <w:rtl w:val="0"/>
-                <w:lang w:val="en-US"/>
-              </w:rPr>
-              <w:t>Various sales based applications using React, Node.js, grap</w:t>
-            </w:r>
-            <w:r>
-              <w:rPr>
-                <w:rStyle w:val="None"/>
-                <w:rtl w:val="0"/>
-                <w:lang w:val="en-US"/>
-              </w:rPr>
-              <w:t>hq</w:t>
-            </w:r>
-            <w:r>
-              <w:rPr>
-                <w:rStyle w:val="None"/>
-                <w:rtl w:val="0"/>
-                <w:lang w:val="en-US"/>
-              </w:rPr>
-              <w:t>l</w:t>
+              <w:numPr>
+                <w:ilvl w:val="0"/>
+                <w:numId w:val="1"/>
+              </w:numPr>
+            </w:pPr>
+            <w:r>
+              <w:rPr>
+                <w:rtl w:val="0"/>
+              </w:rPr>
+              <w:t>Blytz: React, Graphql, MongoDB</w:t>
+            </w:r>
+          </w:p>
+          <w:p>
+            <w:pPr>
+              <w:pStyle w:val="No Spacing"/>
+              <w:numPr>
+                <w:ilvl w:val="0"/>
+                <w:numId w:val="1"/>
+              </w:numPr>
+            </w:pPr>
+            <w:r>
+              <w:rPr>
+                <w:rtl w:val="0"/>
+              </w:rPr>
+              <w:t>PD: Angular4</w:t>
+            </w:r>
+          </w:p>
+          <w:p>
+            <w:pPr>
+              <w:pStyle w:val="No Spacing"/>
+              <w:numPr>
+                <w:ilvl w:val="0"/>
+                <w:numId w:val="1"/>
+              </w:numPr>
+            </w:pPr>
+            <w:r>
+              <w:rPr>
+                <w:rtl w:val="0"/>
+              </w:rPr>
+              <w:t>OnSet: React, Graphql</w:t>
+            </w:r>
+          </w:p>
+          <w:p>
+            <w:pPr>
+              <w:pStyle w:val="No Spacing"/>
+              <w:numPr>
+                <w:ilvl w:val="0"/>
+                <w:numId w:val="1"/>
+              </w:numPr>
+            </w:pPr>
+            <w:r>
+              <w:rPr>
+                <w:rtl w:val="0"/>
+              </w:rPr>
+              <w:t>BS: Go-lang API pattern</w:t>
+            </w:r>
+          </w:p>
+          <w:p>
+            <w:pPr>
+              <w:pStyle w:val="No Spacing"/>
+              <w:numPr>
+                <w:ilvl w:val="0"/>
+                <w:numId w:val="1"/>
+              </w:numPr>
+            </w:pPr>
+            <w:r>
+              <w:rPr>
+                <w:rtl w:val="0"/>
+              </w:rPr>
+              <w:t>FAE: Drupal, JavaScript, PHP</w:t>
             </w:r>
           </w:p>
         </w:tc>
@@ -1084,11 +1141,11 @@
           <w:shd w:val="clear" w:color="auto" w:fill="d0ddef"/>
         </w:tblPrEx>
         <w:trPr>
-          <w:trHeight w:val="1095" w:hRule="atLeast"/>
+          <w:trHeight w:val="1065" w:hRule="atLeast"/>
         </w:trPr>
         <w:tc>
           <w:tcPr>
-            <w:tcW w:type="dxa" w:w="3596"/>
+            <w:tcW w:type="dxa" w:w="3538"/>
             <w:tcBorders>
               <w:top w:val="single" w:color="000000" w:sz="12" w:space="0" w:shadow="0" w:frame="0"/>
               <w:left w:val="nil"/>
@@ -1109,14 +1166,13 @@
               <w:pStyle w:val="No Spacing"/>
               <w:jc w:val="center"/>
               <w:rPr>
-                <w:rStyle w:val="None"/>
                 <w:b w:val="1"/>
                 <w:bCs w:val="1"/>
-              </w:rPr>
-            </w:pPr>
-            <w:r>
-              <w:rPr>
-                <w:rStyle w:val="None"/>
+                <w:lang w:val="en-US"/>
+              </w:rPr>
+            </w:pPr>
+            <w:r>
+              <w:rPr>
                 <w:b w:val="1"/>
                 <w:bCs w:val="1"/>
                 <w:rtl w:val="0"/>
@@ -1128,17 +1184,13 @@
           <w:p>
             <w:pPr>
               <w:pStyle w:val="No Spacing"/>
-              <w:bidi w:val="0"/>
-              <w:ind w:left="0" w:right="0" w:firstLine="0"/>
               <w:jc w:val="center"/>
               <w:rPr>
-                <w:rStyle w:val="None"/>
-                <w:rtl w:val="0"/>
-              </w:rPr>
-            </w:pPr>
-            <w:r>
-              <w:rPr>
-                <w:rStyle w:val="None"/>
+                <w:lang w:val="en-US"/>
+              </w:rPr>
+            </w:pPr>
+            <w:r>
+              <w:rPr>
                 <w:rtl w:val="0"/>
                 <w:lang w:val="en-US"/>
               </w:rPr>
@@ -1148,17 +1200,13 @@
           <w:p>
             <w:pPr>
               <w:pStyle w:val="No Spacing"/>
-              <w:bidi w:val="0"/>
-              <w:ind w:left="0" w:right="0" w:firstLine="0"/>
               <w:jc w:val="center"/>
               <w:rPr>
-                <w:rStyle w:val="None"/>
-                <w:rtl w:val="0"/>
-              </w:rPr>
-            </w:pPr>
-            <w:r>
-              <w:rPr>
-                <w:rStyle w:val="None"/>
+                <w:lang w:val="en-US"/>
+              </w:rPr>
+            </w:pPr>
+            <w:r>
+              <w:rPr>
                 <w:rtl w:val="0"/>
                 <w:lang w:val="en-US"/>
               </w:rPr>
@@ -1166,7 +1214,6 @@
             </w:r>
             <w:r>
               <w:rPr>
-                <w:rStyle w:val="None"/>
                 <w:rtl w:val="0"/>
                 <w:lang w:val="en-US"/>
               </w:rPr>
@@ -1174,7 +1221,6 @@
             </w:r>
             <w:r>
               <w:rPr>
-                <w:rStyle w:val="None"/>
                 <w:rtl w:val="0"/>
                 <w:lang w:val="en-US"/>
               </w:rPr>
@@ -1184,16 +1230,10 @@
           <w:p>
             <w:pPr>
               <w:pStyle w:val="No Spacing"/>
-              <w:bidi w:val="0"/>
-              <w:ind w:left="0" w:right="0" w:firstLine="0"/>
               <w:jc w:val="center"/>
-              <w:rPr>
-                <w:rtl w:val="0"/>
-              </w:rPr>
-            </w:pPr>
-            <w:r>
-              <w:rPr>
-                <w:rStyle w:val="None"/>
+            </w:pPr>
+            <w:r>
+              <w:rPr>
                 <w:rtl w:val="0"/>
                 <w:lang w:val="en-US"/>
               </w:rPr>
@@ -1203,7 +1243,7 @@
         </w:tc>
         <w:tc>
           <w:tcPr>
-            <w:tcW w:type="dxa" w:w="3597"/>
+            <w:tcW w:type="dxa" w:w="3648"/>
             <w:tcBorders>
               <w:top w:val="single" w:color="000000" w:sz="12" w:space="0" w:shadow="0" w:frame="0"/>
               <w:left w:val="single" w:color="000000" w:sz="12" w:space="0" w:shadow="0" w:frame="0"/>
@@ -1226,17 +1266,16 @@
             </w:pPr>
             <w:r>
               <w:rPr>
-                <w:rStyle w:val="None"/>
-                <w:rtl w:val="0"/>
-                <w:lang w:val="en-US"/>
-              </w:rPr>
-              <w:t>Helped students work through the learning curve, from their first line of html to a deployed full-stack application</w:t>
+                <w:rFonts w:ascii="American Typewriter" w:hAnsi="American Typewriter"/>
+                <w:rtl w:val="0"/>
+              </w:rPr>
+              <w:t>Helped students work through the learning curve, from their first line of html to a deployed full-stack MERN application</w:t>
             </w:r>
           </w:p>
         </w:tc>
         <w:tc>
           <w:tcPr>
-            <w:tcW w:type="dxa" w:w="3596"/>
+            <w:tcW w:type="dxa" w:w="3593"/>
             <w:tcBorders>
               <w:top w:val="single" w:color="000000" w:sz="12" w:space="0" w:shadow="0" w:frame="0"/>
               <w:left w:val="nil"/>
@@ -1259,11 +1298,10 @@
             </w:pPr>
             <w:r>
               <w:rPr>
-                <w:rStyle w:val="None"/>
-                <w:rtl w:val="0"/>
-                <w:lang w:val="en-US"/>
-              </w:rPr>
-              <w:t>Created code examples for the instructor to use as in class examples</w:t>
+                <w:rFonts w:ascii="American Typewriter" w:hAnsi="American Typewriter"/>
+                <w:rtl w:val="0"/>
+              </w:rPr>
+              <w:t>Created code examples for the instructor to use as in class examples using: HTML, CSS, JavaScript, React.js, Node.js</w:t>
             </w:r>
           </w:p>
         </w:tc>
@@ -1273,22 +1311,7 @@
       <w:pPr>
         <w:pStyle w:val="No Spacing"/>
         <w:widowControl w:val="0"/>
-        <w:ind w:left="108" w:hanging="108"/>
         <w:rPr>
-          <w:rStyle w:val="None"/>
-          <w:b w:val="1"/>
-          <w:bCs w:val="1"/>
-          <w:sz w:val="24"/>
-          <w:szCs w:val="24"/>
-        </w:rPr>
-      </w:pPr>
-    </w:p>
-    <w:p>
-      <w:pPr>
-        <w:pStyle w:val="No Spacing"/>
-        <w:widowControl w:val="0"/>
-        <w:rPr>
-          <w:rStyle w:val="None"/>
           <w:b w:val="1"/>
           <w:bCs w:val="1"/>
           <w:sz w:val="16"/>
@@ -1300,7 +1323,6 @@
       <w:pPr>
         <w:pStyle w:val="No Spacing"/>
         <w:rPr>
-          <w:rStyle w:val="None"/>
           <w:b w:val="1"/>
           <w:bCs w:val="1"/>
           <w:sz w:val="24"/>
@@ -1312,7 +1334,6 @@
       <w:pPr>
         <w:pStyle w:val="No Spacing"/>
         <w:rPr>
-          <w:rStyle w:val="None"/>
           <w:b w:val="1"/>
           <w:bCs w:val="1"/>
           <w:sz w:val="24"/>
@@ -1321,7 +1342,6 @@
       </w:pPr>
       <w:r>
         <w:rPr>
-          <w:rStyle w:val="None"/>
           <w:b w:val="1"/>
           <w:bCs w:val="1"/>
           <w:sz w:val="24"/>
@@ -1331,12 +1351,23 @@
         </w:rPr>
         <w:t>Education</w:t>
       </w:r>
+      <w:r>
+        <w:rPr>
+          <w:b w:val="1"/>
+          <w:bCs w:val="1"/>
+          <w:sz w:val="24"/>
+          <w:szCs w:val="24"/>
+          <w:rtl w:val="0"/>
+          <w:lang w:val="en-US"/>
+        </w:rPr>
+        <w:t xml:space="preserve"> || Research</w:t>
+      </w:r>
     </w:p>
     <w:tbl>
       <w:tblPr>
-        <w:tblW w:w="10800" w:type="dxa"/>
+        <w:tblW w:w="10780" w:type="dxa"/>
         <w:jc w:val="left"/>
-        <w:tblInd w:w="216" w:type="dxa"/>
+        <w:tblInd w:w="108" w:type="dxa"/>
         <w:tblBorders>
           <w:top w:val="single" w:color="ffffff" w:sz="8" w:space="0" w:shadow="0" w:frame="0"/>
           <w:left w:val="single" w:color="ffffff" w:sz="8" w:space="0" w:shadow="0" w:frame="0"/>
@@ -1349,238 +1380,24 @@
         <w:tblLayout w:type="fixed"/>
       </w:tblPr>
       <w:tblGrid>
-        <w:gridCol w:w="3783"/>
-        <w:gridCol w:w="3723"/>
-        <w:gridCol w:w="3294"/>
+        <w:gridCol w:w="3524"/>
+        <w:gridCol w:w="3969"/>
+        <w:gridCol w:w="3287"/>
       </w:tblGrid>
       <w:tr>
         <w:tblPrEx>
           <w:shd w:val="clear" w:color="auto" w:fill="d0ddef"/>
         </w:tblPrEx>
         <w:trPr>
-          <w:trHeight w:val="1060" w:hRule="atLeast"/>
+          <w:trHeight w:val="1585" w:hRule="atLeast"/>
         </w:trPr>
         <w:tc>
           <w:tcPr>
-            <w:tcW w:type="dxa" w:w="3783"/>
+            <w:tcW w:type="dxa" w:w="3524"/>
             <w:tcBorders>
               <w:top w:val="nil"/>
               <w:left w:val="nil"/>
-              <w:bottom w:val="nil"/>
-              <w:right w:val="single" w:color="000000" w:sz="4" w:space="0" w:shadow="0" w:frame="0"/>
-            </w:tcBorders>
-            <w:shd w:val="clear" w:color="auto" w:fill="auto"/>
-            <w:tcMar>
-              <w:top w:type="dxa" w:w="80"/>
-              <w:left w:type="dxa" w:w="80"/>
-              <w:bottom w:type="dxa" w:w="80"/>
-              <w:right w:type="dxa" w:w="80"/>
-            </w:tcMar>
-            <w:vAlign w:val="top"/>
-          </w:tcPr>
-          <w:p>
-            <w:pPr>
-              <w:pStyle w:val="No Spacing"/>
-              <w:jc w:val="center"/>
-              <w:rPr>
-                <w:rStyle w:val="None"/>
-                <w:b w:val="1"/>
-                <w:bCs w:val="1"/>
-              </w:rPr>
-            </w:pPr>
-            <w:r>
-              <w:rPr>
-                <w:rStyle w:val="None"/>
-                <w:b w:val="1"/>
-                <w:bCs w:val="1"/>
-                <w:rtl w:val="0"/>
-                <w:lang w:val="en-US"/>
-              </w:rPr>
-              <w:t>Helio Training</w:t>
-            </w:r>
-          </w:p>
-          <w:p>
-            <w:pPr>
-              <w:pStyle w:val="No Spacing"/>
-              <w:bidi w:val="0"/>
-              <w:ind w:left="0" w:right="0" w:firstLine="0"/>
-              <w:jc w:val="center"/>
-              <w:rPr>
-                <w:rStyle w:val="None"/>
-                <w:rtl w:val="0"/>
-              </w:rPr>
-            </w:pPr>
-            <w:r>
-              <w:rPr>
-                <w:rStyle w:val="None"/>
-                <w:rtl w:val="0"/>
-                <w:lang w:val="en-US"/>
-              </w:rPr>
-              <w:t>Salt Lake City, UT</w:t>
-            </w:r>
-          </w:p>
-          <w:p>
-            <w:pPr>
-              <w:pStyle w:val="No Spacing"/>
-              <w:bidi w:val="0"/>
-              <w:ind w:left="0" w:right="0" w:firstLine="0"/>
-              <w:jc w:val="center"/>
-              <w:rPr>
-                <w:rStyle w:val="None"/>
-                <w:rtl w:val="0"/>
-              </w:rPr>
-            </w:pPr>
-            <w:r>
-              <w:rPr>
-                <w:rStyle w:val="None"/>
-                <w:rtl w:val="0"/>
-                <w:lang w:val="en-US"/>
-              </w:rPr>
-              <w:t>Fulltime Full Stack Development</w:t>
-            </w:r>
-          </w:p>
-          <w:p>
-            <w:pPr>
-              <w:pStyle w:val="No Spacing"/>
-              <w:bidi w:val="0"/>
-              <w:ind w:left="0" w:right="0" w:firstLine="0"/>
-              <w:jc w:val="center"/>
-              <w:rPr>
-                <w:rtl w:val="0"/>
-              </w:rPr>
-            </w:pPr>
-            <w:r>
-              <w:rPr>
-                <w:rStyle w:val="None"/>
-                <w:rtl w:val="0"/>
-                <w:lang w:val="en-US"/>
-              </w:rPr>
-              <w:t>Graduated: September 1, 2017</w:t>
-            </w:r>
-          </w:p>
-        </w:tc>
-        <w:tc>
-          <w:tcPr>
-            <w:tcW w:type="dxa" w:w="3723"/>
-            <w:tcBorders>
-              <w:top w:val="nil"/>
-              <w:left w:val="single" w:color="000000" w:sz="4" w:space="0" w:shadow="0" w:frame="0"/>
-              <w:bottom w:val="nil"/>
-              <w:right w:val="single" w:color="000000" w:sz="4" w:space="0" w:shadow="0" w:frame="0"/>
-            </w:tcBorders>
-            <w:shd w:val="clear" w:color="auto" w:fill="auto"/>
-            <w:tcMar>
-              <w:top w:type="dxa" w:w="80"/>
-              <w:left w:type="dxa" w:w="80"/>
-              <w:bottom w:type="dxa" w:w="80"/>
-              <w:right w:type="dxa" w:w="80"/>
-            </w:tcMar>
-            <w:vAlign w:val="top"/>
-          </w:tcPr>
-          <w:p>
-            <w:pPr>
-              <w:pStyle w:val="Body A"/>
-              <w:jc w:val="center"/>
-              <w:rPr>
-                <w:rStyle w:val="None"/>
-                <w:b w:val="1"/>
-                <w:bCs w:val="1"/>
-              </w:rPr>
-            </w:pPr>
-            <w:r>
-              <w:rPr>
-                <w:rStyle w:val="None"/>
-                <w:b w:val="1"/>
-                <w:bCs w:val="1"/>
-                <w:rtl w:val="0"/>
-                <w:lang w:val="en-US"/>
-              </w:rPr>
-              <w:t>Southern Utah University</w:t>
-            </w:r>
-          </w:p>
-          <w:p>
-            <w:pPr>
-              <w:pStyle w:val="Body A"/>
-              <w:bidi w:val="0"/>
-              <w:ind w:left="0" w:right="0" w:firstLine="0"/>
-              <w:jc w:val="center"/>
-              <w:rPr>
-                <w:rStyle w:val="None"/>
-                <w:rtl w:val="0"/>
-              </w:rPr>
-            </w:pPr>
-            <w:r>
-              <w:rPr>
-                <w:rStyle w:val="None"/>
-                <w:rtl w:val="0"/>
-                <w:lang w:val="en-US"/>
-              </w:rPr>
-              <w:t>Cedar City, UT</w:t>
-            </w:r>
-          </w:p>
-          <w:p>
-            <w:pPr>
-              <w:pStyle w:val="No Spacing"/>
-              <w:bidi w:val="0"/>
-              <w:ind w:left="0" w:right="0" w:firstLine="0"/>
-              <w:jc w:val="center"/>
-              <w:rPr>
-                <w:rStyle w:val="None"/>
-                <w:rtl w:val="0"/>
-              </w:rPr>
-            </w:pPr>
-            <w:r>
-              <w:rPr>
-                <w:rStyle w:val="None"/>
-                <w:rtl w:val="0"/>
-                <w:lang w:val="en-US"/>
-              </w:rPr>
-              <w:t>Information Systems / CompSci</w:t>
-            </w:r>
-          </w:p>
-          <w:p>
-            <w:pPr>
-              <w:pStyle w:val="No Spacing"/>
-              <w:bidi w:val="0"/>
-              <w:ind w:left="0" w:right="0" w:firstLine="0"/>
-              <w:jc w:val="center"/>
-              <w:rPr>
-                <w:rtl w:val="0"/>
-              </w:rPr>
-            </w:pPr>
-            <w:r>
-              <w:rPr>
-                <w:rStyle w:val="None"/>
-                <w:rtl w:val="0"/>
-                <w:lang w:val="en-US"/>
-              </w:rPr>
-              <w:t xml:space="preserve">Junior by credits (2013 </w:t>
-            </w:r>
-            <w:r>
-              <w:rPr>
-                <w:rStyle w:val="None"/>
-                <w:rtl w:val="0"/>
-                <w:lang w:val="en-US"/>
-              </w:rPr>
-              <w:t xml:space="preserve">– </w:t>
-            </w:r>
-            <w:r>
-              <w:rPr>
-                <w:rStyle w:val="None"/>
-                <w:rtl w:val="0"/>
-                <w:lang w:val="en-US"/>
-              </w:rPr>
-              <w:t>2015)</w:t>
-            </w:r>
-          </w:p>
-        </w:tc>
-        <w:tc>
-          <w:tcPr>
-            <w:tcW w:type="dxa" w:w="3294"/>
-            <w:tcBorders>
-              <w:top w:val="nil"/>
-              <w:left w:val="single" w:color="000000" w:sz="4" w:space="0" w:shadow="0" w:frame="0"/>
-              <w:bottom w:val="nil"/>
+              <w:bottom w:val="single" w:color="000000" w:sz="12" w:space="0" w:shadow="0" w:frame="0"/>
               <w:right w:val="nil"/>
             </w:tcBorders>
             <w:shd w:val="clear" w:color="auto" w:fill="auto"/>
@@ -1594,84 +1411,551 @@
           </w:tcPr>
           <w:p>
             <w:pPr>
-              <w:pStyle w:val="Body A"/>
+              <w:pStyle w:val="No Spacing"/>
               <w:jc w:val="center"/>
               <w:rPr>
-                <w:rStyle w:val="None"/>
                 <w:b w:val="1"/>
                 <w:bCs w:val="1"/>
               </w:rPr>
             </w:pPr>
             <w:r>
               <w:rPr>
-                <w:rStyle w:val="None"/>
                 <w:b w:val="1"/>
                 <w:bCs w:val="1"/>
                 <w:rtl w:val="0"/>
                 <w:lang w:val="en-US"/>
               </w:rPr>
-              <w:t>St. Pius X</w:t>
-            </w:r>
-          </w:p>
-          <w:p>
-            <w:pPr>
-              <w:pStyle w:val="Body A"/>
+              <w:t>Helio Training</w:t>
+            </w:r>
+          </w:p>
+          <w:p>
+            <w:pPr>
+              <w:pStyle w:val="No Spacing"/>
               <w:bidi w:val="0"/>
               <w:ind w:left="0" w:right="0" w:firstLine="0"/>
               <w:jc w:val="center"/>
               <w:rPr>
-                <w:rStyle w:val="None"/>
-                <w:rtl w:val="0"/>
-              </w:rPr>
-            </w:pPr>
-            <w:r>
-              <w:rPr>
-                <w:rStyle w:val="None"/>
-                <w:rtl w:val="0"/>
-                <w:lang w:val="en-US"/>
-              </w:rPr>
-              <w:t>Kansas City, MO</w:t>
-            </w:r>
-          </w:p>
-          <w:p>
-            <w:pPr>
-              <w:pStyle w:val="Body A"/>
+                <w:rtl w:val="0"/>
+              </w:rPr>
+            </w:pPr>
+            <w:r>
+              <w:rPr>
+                <w:rtl w:val="0"/>
+                <w:lang w:val="en-US"/>
+              </w:rPr>
+              <w:t>Salt Lake City, UT</w:t>
+            </w:r>
+          </w:p>
+          <w:p>
+            <w:pPr>
+              <w:pStyle w:val="No Spacing"/>
               <w:bidi w:val="0"/>
               <w:ind w:left="0" w:right="0" w:firstLine="0"/>
               <w:jc w:val="center"/>
               <w:rPr>
-                <w:rStyle w:val="None"/>
-                <w:rtl w:val="0"/>
-              </w:rPr>
-            </w:pPr>
-            <w:r>
-              <w:rPr>
-                <w:rStyle w:val="None"/>
-                <w:rtl w:val="0"/>
-                <w:lang w:val="en-US"/>
-              </w:rPr>
-              <w:t>High School Diploma</w:t>
-            </w:r>
-          </w:p>
-          <w:p>
-            <w:pPr>
-              <w:pStyle w:val="Body A"/>
+                <w:rtl w:val="0"/>
+              </w:rPr>
+            </w:pPr>
+            <w:r>
+              <w:rPr>
+                <w:rtl w:val="0"/>
+                <w:lang w:val="en-US"/>
+              </w:rPr>
+              <w:t>Full</w:t>
+            </w:r>
+            <w:r>
+              <w:rPr>
+                <w:rtl w:val="0"/>
+                <w:lang w:val="en-US"/>
+              </w:rPr>
+              <w:t>-</w:t>
+            </w:r>
+            <w:r>
+              <w:rPr>
+                <w:rtl w:val="0"/>
+                <w:lang w:val="en-US"/>
+              </w:rPr>
+              <w:t>time Full Stack Development</w:t>
+            </w:r>
+          </w:p>
+          <w:p>
+            <w:pPr>
+              <w:pStyle w:val="No Spacing"/>
               <w:bidi w:val="0"/>
               <w:ind w:left="0" w:right="0" w:firstLine="0"/>
               <w:jc w:val="center"/>
               <w:rPr>
                 <w:rtl w:val="0"/>
-              </w:rPr>
-            </w:pPr>
-            <w:r>
-              <w:rPr>
-                <w:rStyle w:val="None"/>
+                <w:lang w:val="en-US"/>
+              </w:rPr>
+            </w:pPr>
+            <w:r>
+              <w:rPr>
+                <w:rtl w:val="0"/>
+                <w:lang w:val="en-US"/>
+              </w:rPr>
+              <w:t>Graduated: September 1, 2017</w:t>
+            </w:r>
+          </w:p>
+          <w:p>
+            <w:pPr>
+              <w:pStyle w:val="No Spacing"/>
+              <w:bidi w:val="0"/>
+              <w:ind w:left="0" w:right="0" w:firstLine="0"/>
+              <w:jc w:val="center"/>
+              <w:rPr>
+                <w:rtl w:val="0"/>
+              </w:rPr>
+            </w:pPr>
+            <w:r>
+              <w:rPr>
+                <w:rtl w:val="0"/>
+                <w:lang w:val="en-US"/>
+              </w:rPr>
+              <w:t xml:space="preserve">Capstone Project </w:t>
+            </w:r>
+            <w:r>
+              <w:rPr>
+                <w:rtl w:val="0"/>
+                <w:lang w:val="en-US"/>
+              </w:rPr>
+              <w:t>—</w:t>
+            </w:r>
+            <w:r>
+              <w:rPr>
+                <w:rtl w:val="0"/>
+                <w:lang w:val="en-US"/>
+              </w:rPr>
+              <w:t>&gt;</w:t>
+            </w:r>
+          </w:p>
+        </w:tc>
+        <w:tc>
+          <w:tcPr>
+            <w:tcW w:type="dxa" w:w="3968"/>
+            <w:tcBorders>
+              <w:top w:val="nil"/>
+              <w:left w:val="nil"/>
+              <w:bottom w:val="single" w:color="000000" w:sz="12" w:space="0" w:shadow="0" w:frame="0"/>
+              <w:right w:val="single" w:color="000000" w:sz="12" w:space="0" w:shadow="0" w:frame="0"/>
+            </w:tcBorders>
+            <w:shd w:val="clear" w:color="auto" w:fill="auto"/>
+            <w:tcMar>
+              <w:top w:type="dxa" w:w="80"/>
+              <w:left w:type="dxa" w:w="80"/>
+              <w:bottom w:type="dxa" w:w="80"/>
+              <w:right w:type="dxa" w:w="80"/>
+            </w:tcMar>
+            <w:vAlign w:val="top"/>
+          </w:tcPr>
+          <w:p>
+            <w:pPr>
+              <w:pStyle w:val="Body"/>
+              <w:jc w:val="center"/>
+              <w:rPr>
+                <w:b w:val="1"/>
+                <w:bCs w:val="1"/>
+              </w:rPr>
+            </w:pPr>
+            <w:r>
+              <w:rPr>
+                <w:b w:val="1"/>
+                <w:bCs w:val="1"/>
+                <w:rtl w:val="0"/>
+                <w:lang w:val="en-US"/>
+              </w:rPr>
+              <w:t xml:space="preserve">Bar-App </w:t>
+            </w:r>
+          </w:p>
+          <w:p>
+            <w:pPr>
+              <w:pStyle w:val="Body"/>
+              <w:jc w:val="center"/>
+            </w:pPr>
+            <w:r>
+              <w:rPr>
+                <w:rtl w:val="0"/>
+                <w:lang w:val="en-US"/>
+              </w:rPr>
+              <w:t>React, Graphql, NoSQL</w:t>
+            </w:r>
+          </w:p>
+          <w:p>
+            <w:pPr>
+              <w:pStyle w:val="Body"/>
+              <w:jc w:val="center"/>
+            </w:pPr>
+            <w:r>
+              <w:rPr>
+                <w:rtl w:val="0"/>
+                <w:lang w:val="en-US"/>
+              </w:rPr>
+              <w:t>Award: Overall Best Staff Pick @ Neumont University</w:t>
+            </w:r>
+            <w:r>
+              <w:rPr>
+                <w:rtl w:val="0"/>
+                <w:lang w:val="en-US"/>
+              </w:rPr>
+              <w:t>’</w:t>
+            </w:r>
+            <w:r>
+              <w:rPr>
+                <w:rtl w:val="0"/>
+                <w:lang w:val="en-US"/>
+              </w:rPr>
+              <w:t>s October 2017 Showcase</w:t>
+            </w:r>
+          </w:p>
+        </w:tc>
+        <w:tc>
+          <w:tcPr>
+            <w:tcW w:type="dxa" w:w="3286"/>
+            <w:vMerge w:val="restart"/>
+            <w:tcBorders>
+              <w:top w:val="single" w:color="ffffff" w:sz="8" w:space="0" w:shadow="0" w:frame="0"/>
+              <w:left w:val="single" w:color="000000" w:sz="12" w:space="0" w:shadow="0" w:frame="0"/>
+              <w:bottom w:val="nil"/>
+              <w:right w:val="single" w:color="ffffff" w:sz="8" w:space="0" w:shadow="0" w:frame="0"/>
+            </w:tcBorders>
+            <w:shd w:val="clear" w:color="auto" w:fill="auto"/>
+            <w:tcMar>
+              <w:top w:type="dxa" w:w="80"/>
+              <w:left w:type="dxa" w:w="80"/>
+              <w:bottom w:type="dxa" w:w="80"/>
+              <w:right w:type="dxa" w:w="80"/>
+            </w:tcMar>
+            <w:vAlign w:val="top"/>
+          </w:tcPr>
+          <w:p>
+            <w:pPr>
+              <w:pStyle w:val="Body"/>
+              <w:jc w:val="center"/>
+              <w:rPr>
+                <w:b w:val="1"/>
+                <w:bCs w:val="1"/>
+              </w:rPr>
+            </w:pPr>
+            <w:r>
+              <w:rPr>
+                <w:b w:val="1"/>
+                <w:bCs w:val="1"/>
+                <w:rtl w:val="0"/>
+                <w:lang w:val="en-US"/>
+              </w:rPr>
+              <w:t>Researched Skills</w:t>
+            </w:r>
+          </w:p>
+          <w:p>
+            <w:pPr>
+              <w:pStyle w:val="Body"/>
+              <w:numPr>
+                <w:ilvl w:val="0"/>
+                <w:numId w:val="2"/>
+              </w:numPr>
+            </w:pPr>
+            <w:r>
+              <w:rPr>
+                <w:rtl w:val="0"/>
+              </w:rPr>
+              <w:t>Databases: MySQL, Django, Cassandra</w:t>
+            </w:r>
+          </w:p>
+          <w:p>
+            <w:pPr>
+              <w:pStyle w:val="Body"/>
+              <w:numPr>
+                <w:ilvl w:val="0"/>
+                <w:numId w:val="2"/>
+              </w:numPr>
+            </w:pPr>
+            <w:r>
+              <w:rPr>
+                <w:rtl w:val="0"/>
+              </w:rPr>
+              <w:t>Languages: Java, Ruby</w:t>
+            </w:r>
+          </w:p>
+          <w:p>
+            <w:pPr>
+              <w:pStyle w:val="Body"/>
+              <w:numPr>
+                <w:ilvl w:val="0"/>
+                <w:numId w:val="2"/>
+              </w:numPr>
+            </w:pPr>
+            <w:r>
+              <w:rPr>
+                <w:rtl w:val="0"/>
+              </w:rPr>
+              <w:t>CMS: Wordpress, Joomla</w:t>
+            </w:r>
+          </w:p>
+          <w:p>
+            <w:pPr>
+              <w:pStyle w:val="Body"/>
+              <w:numPr>
+                <w:ilvl w:val="0"/>
+                <w:numId w:val="2"/>
+              </w:numPr>
+            </w:pPr>
+            <w:r>
+              <w:rPr>
+                <w:rtl w:val="0"/>
+              </w:rPr>
+              <w:t>NPM: Vue.js, chart.js</w:t>
+            </w:r>
+          </w:p>
+          <w:p>
+            <w:pPr>
+              <w:pStyle w:val="Body"/>
+              <w:numPr>
+                <w:ilvl w:val="0"/>
+                <w:numId w:val="2"/>
+              </w:numPr>
+            </w:pPr>
+            <w:r>
+              <w:rPr>
+                <w:rtl w:val="0"/>
+              </w:rPr>
+              <w:t>Testing: Mocha, Jest</w:t>
+            </w:r>
+          </w:p>
+          <w:p>
+            <w:pPr>
+              <w:pStyle w:val="Body"/>
+              <w:numPr>
+                <w:ilvl w:val="0"/>
+                <w:numId w:val="2"/>
+              </w:numPr>
+            </w:pPr>
+            <w:r>
+              <w:rPr>
+                <w:rtl w:val="0"/>
+              </w:rPr>
+              <w:t>Tools: ESLint, DigitalOcean, Browserify, Netlify, ADFS, OAuth, Auth0</w:t>
+            </w:r>
+          </w:p>
+        </w:tc>
+      </w:tr>
+      <w:tr>
+        <w:tblPrEx>
+          <w:shd w:val="clear" w:color="auto" w:fill="d0ddef"/>
+        </w:tblPrEx>
+        <w:trPr>
+          <w:trHeight w:val="1065" w:hRule="atLeast"/>
+        </w:trPr>
+        <w:tc>
+          <w:tcPr>
+            <w:tcW w:type="dxa" w:w="3524"/>
+            <w:tcBorders>
+              <w:top w:val="single" w:color="000000" w:sz="12" w:space="0" w:shadow="0" w:frame="0"/>
+              <w:left w:val="nil"/>
+              <w:bottom w:val="nil"/>
+              <w:right w:val="single" w:color="000000" w:sz="12" w:space="0" w:shadow="0" w:frame="0"/>
+            </w:tcBorders>
+            <w:shd w:val="clear" w:color="auto" w:fill="auto"/>
+            <w:tcMar>
+              <w:top w:type="dxa" w:w="80"/>
+              <w:left w:type="dxa" w:w="80"/>
+              <w:bottom w:type="dxa" w:w="80"/>
+              <w:right w:type="dxa" w:w="80"/>
+            </w:tcMar>
+            <w:vAlign w:val="top"/>
+          </w:tcPr>
+          <w:p>
+            <w:pPr>
+              <w:pStyle w:val="Body"/>
+              <w:jc w:val="center"/>
+              <w:rPr>
+                <w:b w:val="1"/>
+                <w:bCs w:val="1"/>
+              </w:rPr>
+            </w:pPr>
+            <w:r>
+              <w:rPr>
+                <w:b w:val="1"/>
+                <w:bCs w:val="1"/>
+                <w:rtl w:val="0"/>
+                <w:lang w:val="en-US"/>
+              </w:rPr>
+              <w:t>Southern Utah University</w:t>
+            </w:r>
+          </w:p>
+          <w:p>
+            <w:pPr>
+              <w:pStyle w:val="Body"/>
+              <w:bidi w:val="0"/>
+              <w:ind w:left="0" w:right="0" w:firstLine="0"/>
+              <w:jc w:val="center"/>
+              <w:rPr>
+                <w:rtl w:val="0"/>
+              </w:rPr>
+            </w:pPr>
+            <w:r>
+              <w:rPr>
+                <w:rtl w:val="0"/>
+                <w:lang w:val="en-US"/>
+              </w:rPr>
+              <w:t>Cedar City, UT</w:t>
+            </w:r>
+          </w:p>
+          <w:p>
+            <w:pPr>
+              <w:pStyle w:val="No Spacing"/>
+              <w:bidi w:val="0"/>
+              <w:ind w:left="0" w:right="0" w:firstLine="0"/>
+              <w:jc w:val="center"/>
+              <w:rPr>
+                <w:rtl w:val="0"/>
+              </w:rPr>
+            </w:pPr>
+            <w:r>
+              <w:rPr>
+                <w:rtl w:val="0"/>
+                <w:lang w:val="en-US"/>
+              </w:rPr>
+              <w:t>Information Systems / CompSci</w:t>
+            </w:r>
+          </w:p>
+          <w:p>
+            <w:pPr>
+              <w:pStyle w:val="No Spacing"/>
+              <w:bidi w:val="0"/>
+              <w:ind w:left="0" w:right="0" w:firstLine="0"/>
+              <w:jc w:val="center"/>
+              <w:rPr>
+                <w:rtl w:val="0"/>
+              </w:rPr>
+            </w:pPr>
+            <w:r>
+              <w:rPr>
+                <w:rtl w:val="0"/>
+                <w:lang w:val="en-US"/>
+              </w:rPr>
+              <w:t xml:space="preserve">Junior by credits (2013 </w:t>
+            </w:r>
+            <w:r>
+              <w:rPr>
+                <w:rtl w:val="0"/>
+                <w:lang w:val="en-US"/>
+              </w:rPr>
+              <w:t xml:space="preserve">– </w:t>
+            </w:r>
+            <w:r>
+              <w:rPr>
+                <w:rtl w:val="0"/>
+                <w:lang w:val="en-US"/>
+              </w:rPr>
+              <w:t>2015)</w:t>
+            </w:r>
+          </w:p>
+        </w:tc>
+        <w:tc>
+          <w:tcPr>
+            <w:tcW w:type="dxa" w:w="3968"/>
+            <w:tcBorders>
+              <w:top w:val="single" w:color="000000" w:sz="12" w:space="0" w:shadow="0" w:frame="0"/>
+              <w:left w:val="single" w:color="000000" w:sz="12" w:space="0" w:shadow="0" w:frame="0"/>
+              <w:bottom w:val="nil"/>
+              <w:right w:val="single" w:color="000000" w:sz="12" w:space="0" w:shadow="0" w:frame="0"/>
+            </w:tcBorders>
+            <w:shd w:val="clear" w:color="auto" w:fill="auto"/>
+            <w:tcMar>
+              <w:top w:type="dxa" w:w="80"/>
+              <w:left w:type="dxa" w:w="80"/>
+              <w:bottom w:type="dxa" w:w="80"/>
+              <w:right w:type="dxa" w:w="80"/>
+            </w:tcMar>
+            <w:vAlign w:val="top"/>
+          </w:tcPr>
+          <w:p>
+            <w:pPr>
+              <w:pStyle w:val="Body"/>
+              <w:jc w:val="center"/>
+              <w:rPr>
+                <w:b w:val="1"/>
+                <w:bCs w:val="1"/>
+              </w:rPr>
+            </w:pPr>
+            <w:r>
+              <w:rPr>
+                <w:b w:val="1"/>
+                <w:bCs w:val="1"/>
+                <w:rtl w:val="0"/>
+                <w:lang w:val="en-US"/>
+              </w:rPr>
+              <w:t>St. Pius X</w:t>
+            </w:r>
+          </w:p>
+          <w:p>
+            <w:pPr>
+              <w:pStyle w:val="Body"/>
+              <w:bidi w:val="0"/>
+              <w:ind w:left="0" w:right="0" w:firstLine="0"/>
+              <w:jc w:val="center"/>
+              <w:rPr>
+                <w:rtl w:val="0"/>
+              </w:rPr>
+            </w:pPr>
+            <w:r>
+              <w:rPr>
+                <w:rtl w:val="0"/>
+                <w:lang w:val="en-US"/>
+              </w:rPr>
+              <w:t>Kansas City, MO</w:t>
+            </w:r>
+          </w:p>
+          <w:p>
+            <w:pPr>
+              <w:pStyle w:val="Body"/>
+              <w:bidi w:val="0"/>
+              <w:ind w:left="0" w:right="0" w:firstLine="0"/>
+              <w:jc w:val="center"/>
+              <w:rPr>
+                <w:rtl w:val="0"/>
+              </w:rPr>
+            </w:pPr>
+            <w:r>
+              <w:rPr>
+                <w:rtl w:val="0"/>
+                <w:lang w:val="en-US"/>
+              </w:rPr>
+              <w:t>High School Diploma</w:t>
+            </w:r>
+          </w:p>
+          <w:p>
+            <w:pPr>
+              <w:pStyle w:val="Body"/>
+              <w:bidi w:val="0"/>
+              <w:ind w:left="0" w:right="0" w:firstLine="0"/>
+              <w:jc w:val="center"/>
+              <w:rPr>
+                <w:rtl w:val="0"/>
+              </w:rPr>
+            </w:pPr>
+            <w:r>
+              <w:rPr>
                 <w:rtl w:val="0"/>
                 <w:lang w:val="en-US"/>
               </w:rPr>
               <w:t>2013</w:t>
             </w:r>
           </w:p>
+        </w:tc>
+        <w:tc>
+          <w:tcPr>
+            <w:tcW w:type="dxa" w:w="3286"/>
+            <w:vMerge w:val="continue"/>
+            <w:tcBorders>
+              <w:top w:val="single" w:color="ffffff" w:sz="8" w:space="0" w:shadow="0" w:frame="0"/>
+              <w:left w:val="single" w:color="000000" w:sz="12" w:space="0" w:shadow="0" w:frame="0"/>
+              <w:bottom w:val="nil"/>
+              <w:right w:val="nil"/>
+            </w:tcBorders>
+            <w:shd w:val="clear" w:color="auto" w:fill="auto"/>
+          </w:tcPr>
+          <w:p/>
         </w:tc>
       </w:tr>
     </w:tbl>
@@ -1679,15 +1963,13 @@
       <w:pPr>
         <w:pStyle w:val="No Spacing"/>
         <w:widowControl w:val="0"/>
-        <w:ind w:left="108" w:hanging="108"/>
       </w:pPr>
       <w:r>
         <w:rPr>
-          <w:rStyle w:val="None"/>
           <w:b w:val="1"/>
           <w:bCs w:val="1"/>
-          <w:sz w:val="24"/>
-          <w:szCs w:val="24"/>
+          <w:sz w:val="16"/>
+          <w:szCs w:val="16"/>
         </w:rPr>
       </w:r>
     </w:p>
@@ -1724,6 +2006,491 @@
     <w:r/>
   </w:p>
 </w:hdr>
+</file>
+
+<file path=word/numbering.xml><?xml version="1.0" encoding="utf-8"?>
+<w:numbering xmlns:w="http://schemas.openxmlformats.org/wordprocessingml/2006/main" xmlns:wp="http://schemas.openxmlformats.org/drawingml/2006/wordprocessingDrawing" xmlns:w14="http://schemas.microsoft.com/office/word/2010/wordml" xmlns:r="http://schemas.openxmlformats.org/officeDocument/2006/relationships" xmlns:v="urn:schemas-microsoft-com:vml" xmlns:o="urn:schemas-microsoft-com:office:office">
+  <w:abstractNum w:abstractNumId="0">
+    <w:multiLevelType w:val="hybridMultilevel"/>
+    <w:lvl w:ilvl="0">
+      <w:start w:val="1"/>
+      <w:numFmt w:val="bullet"/>
+      <w:suff w:val="tab"/>
+      <w:lvlText w:val="•"/>
+      <w:lvlJc w:val="left"/>
+      <w:pPr>
+        <w:ind w:left="174" w:hanging="174"/>
+      </w:pPr>
+      <w:rPr>
+        <w:rFonts w:hAnsi="Arial Unicode MS"/>
+        <w:caps w:val="0"/>
+        <w:smallCaps w:val="0"/>
+        <w:strike w:val="0"/>
+        <w:dstrike w:val="0"/>
+        <w:outline w:val="0"/>
+        <w:emboss w:val="0"/>
+        <w:imprint w:val="0"/>
+        <w:spacing w:val="0"/>
+        <w:w w:val="100"/>
+        <w:kern w:val="0"/>
+        <w:position w:val="0"/>
+        <w:highlight w:val="none"/>
+        <w:vertAlign w:val="baseline"/>
+      </w:rPr>
+    </w:lvl>
+    <w:lvl w:ilvl="1">
+      <w:start w:val="1"/>
+      <w:numFmt w:val="bullet"/>
+      <w:suff w:val="tab"/>
+      <w:lvlText w:val="•"/>
+      <w:lvlJc w:val="left"/>
+      <w:pPr>
+        <w:ind w:left="774" w:hanging="174"/>
+      </w:pPr>
+      <w:rPr>
+        <w:rFonts w:hAnsi="Arial Unicode MS"/>
+        <w:caps w:val="0"/>
+        <w:smallCaps w:val="0"/>
+        <w:strike w:val="0"/>
+        <w:dstrike w:val="0"/>
+        <w:outline w:val="0"/>
+        <w:emboss w:val="0"/>
+        <w:imprint w:val="0"/>
+        <w:spacing w:val="0"/>
+        <w:w w:val="100"/>
+        <w:kern w:val="0"/>
+        <w:position w:val="0"/>
+        <w:highlight w:val="none"/>
+        <w:vertAlign w:val="baseline"/>
+      </w:rPr>
+    </w:lvl>
+    <w:lvl w:ilvl="2">
+      <w:start w:val="1"/>
+      <w:numFmt w:val="bullet"/>
+      <w:suff w:val="tab"/>
+      <w:lvlText w:val="•"/>
+      <w:lvlJc w:val="left"/>
+      <w:pPr>
+        <w:ind w:left="1374" w:hanging="174"/>
+      </w:pPr>
+      <w:rPr>
+        <w:rFonts w:hAnsi="Arial Unicode MS"/>
+        <w:caps w:val="0"/>
+        <w:smallCaps w:val="0"/>
+        <w:strike w:val="0"/>
+        <w:dstrike w:val="0"/>
+        <w:outline w:val="0"/>
+        <w:emboss w:val="0"/>
+        <w:imprint w:val="0"/>
+        <w:spacing w:val="0"/>
+        <w:w w:val="100"/>
+        <w:kern w:val="0"/>
+        <w:position w:val="0"/>
+        <w:highlight w:val="none"/>
+        <w:vertAlign w:val="baseline"/>
+      </w:rPr>
+    </w:lvl>
+    <w:lvl w:ilvl="3">
+      <w:start w:val="1"/>
+      <w:numFmt w:val="bullet"/>
+      <w:suff w:val="tab"/>
+      <w:lvlText w:val="•"/>
+      <w:lvlJc w:val="left"/>
+      <w:pPr>
+        <w:ind w:left="1974" w:hanging="174"/>
+      </w:pPr>
+      <w:rPr>
+        <w:rFonts w:hAnsi="Arial Unicode MS"/>
+        <w:caps w:val="0"/>
+        <w:smallCaps w:val="0"/>
+        <w:strike w:val="0"/>
+        <w:dstrike w:val="0"/>
+        <w:outline w:val="0"/>
+        <w:emboss w:val="0"/>
+        <w:imprint w:val="0"/>
+        <w:spacing w:val="0"/>
+        <w:w w:val="100"/>
+        <w:kern w:val="0"/>
+        <w:position w:val="0"/>
+        <w:highlight w:val="none"/>
+        <w:vertAlign w:val="baseline"/>
+      </w:rPr>
+    </w:lvl>
+    <w:lvl w:ilvl="4">
+      <w:start w:val="1"/>
+      <w:numFmt w:val="bullet"/>
+      <w:suff w:val="tab"/>
+      <w:lvlText w:val="•"/>
+      <w:lvlJc w:val="left"/>
+      <w:pPr>
+        <w:ind w:left="2574" w:hanging="174"/>
+      </w:pPr>
+      <w:rPr>
+        <w:rFonts w:hAnsi="Arial Unicode MS"/>
+        <w:caps w:val="0"/>
+        <w:smallCaps w:val="0"/>
+        <w:strike w:val="0"/>
+        <w:dstrike w:val="0"/>
+        <w:outline w:val="0"/>
+        <w:emboss w:val="0"/>
+        <w:imprint w:val="0"/>
+        <w:spacing w:val="0"/>
+        <w:w w:val="100"/>
+        <w:kern w:val="0"/>
+        <w:position w:val="0"/>
+        <w:highlight w:val="none"/>
+        <w:vertAlign w:val="baseline"/>
+      </w:rPr>
+    </w:lvl>
+    <w:lvl w:ilvl="5">
+      <w:start w:val="1"/>
+      <w:numFmt w:val="bullet"/>
+      <w:suff w:val="tab"/>
+      <w:lvlText w:val="•"/>
+      <w:lvlJc w:val="left"/>
+      <w:pPr>
+        <w:ind w:left="3174" w:hanging="174"/>
+      </w:pPr>
+      <w:rPr>
+        <w:rFonts w:hAnsi="Arial Unicode MS"/>
+        <w:caps w:val="0"/>
+        <w:smallCaps w:val="0"/>
+        <w:strike w:val="0"/>
+        <w:dstrike w:val="0"/>
+        <w:outline w:val="0"/>
+        <w:emboss w:val="0"/>
+        <w:imprint w:val="0"/>
+        <w:spacing w:val="0"/>
+        <w:w w:val="100"/>
+        <w:kern w:val="0"/>
+        <w:position w:val="0"/>
+        <w:highlight w:val="none"/>
+        <w:vertAlign w:val="baseline"/>
+      </w:rPr>
+    </w:lvl>
+    <w:lvl w:ilvl="6">
+      <w:start w:val="1"/>
+      <w:numFmt w:val="bullet"/>
+      <w:suff w:val="tab"/>
+      <w:lvlText w:val="•"/>
+      <w:lvlJc w:val="left"/>
+      <w:pPr>
+        <w:ind w:left="3774" w:hanging="174"/>
+      </w:pPr>
+      <w:rPr>
+        <w:rFonts w:hAnsi="Arial Unicode MS"/>
+        <w:caps w:val="0"/>
+        <w:smallCaps w:val="0"/>
+        <w:strike w:val="0"/>
+        <w:dstrike w:val="0"/>
+        <w:outline w:val="0"/>
+        <w:emboss w:val="0"/>
+        <w:imprint w:val="0"/>
+        <w:spacing w:val="0"/>
+        <w:w w:val="100"/>
+        <w:kern w:val="0"/>
+        <w:position w:val="0"/>
+        <w:highlight w:val="none"/>
+        <w:vertAlign w:val="baseline"/>
+      </w:rPr>
+    </w:lvl>
+    <w:lvl w:ilvl="7">
+      <w:start w:val="1"/>
+      <w:numFmt w:val="bullet"/>
+      <w:suff w:val="tab"/>
+      <w:lvlText w:val="•"/>
+      <w:lvlJc w:val="left"/>
+      <w:pPr>
+        <w:ind w:left="4374" w:hanging="174"/>
+      </w:pPr>
+      <w:rPr>
+        <w:rFonts w:hAnsi="Arial Unicode MS"/>
+        <w:caps w:val="0"/>
+        <w:smallCaps w:val="0"/>
+        <w:strike w:val="0"/>
+        <w:dstrike w:val="0"/>
+        <w:outline w:val="0"/>
+        <w:emboss w:val="0"/>
+        <w:imprint w:val="0"/>
+        <w:spacing w:val="0"/>
+        <w:w w:val="100"/>
+        <w:kern w:val="0"/>
+        <w:position w:val="0"/>
+        <w:highlight w:val="none"/>
+        <w:vertAlign w:val="baseline"/>
+      </w:rPr>
+    </w:lvl>
+    <w:lvl w:ilvl="8">
+      <w:start w:val="1"/>
+      <w:numFmt w:val="bullet"/>
+      <w:suff w:val="tab"/>
+      <w:lvlText w:val="•"/>
+      <w:lvlJc w:val="left"/>
+      <w:pPr>
+        <w:ind w:left="4974" w:hanging="174"/>
+      </w:pPr>
+      <w:rPr>
+        <w:rFonts w:hAnsi="Arial Unicode MS"/>
+        <w:caps w:val="0"/>
+        <w:smallCaps w:val="0"/>
+        <w:strike w:val="0"/>
+        <w:dstrike w:val="0"/>
+        <w:outline w:val="0"/>
+        <w:emboss w:val="0"/>
+        <w:imprint w:val="0"/>
+        <w:spacing w:val="0"/>
+        <w:w w:val="100"/>
+        <w:kern w:val="0"/>
+        <w:position w:val="0"/>
+        <w:highlight w:val="none"/>
+        <w:vertAlign w:val="baseline"/>
+      </w:rPr>
+    </w:lvl>
+  </w:abstractNum>
+  <w:abstractNum w:abstractNumId="1">
+    <w:multiLevelType w:val="hybridMultilevel"/>
+    <w:lvl w:ilvl="0">
+      <w:start w:val="1"/>
+      <w:numFmt w:val="bullet"/>
+      <w:suff w:val="tab"/>
+      <w:lvlText w:val="•"/>
+      <w:lvlJc w:val="left"/>
+      <w:pPr>
+        <w:ind w:left="174" w:hanging="174"/>
+      </w:pPr>
+      <w:rPr>
+        <w:rFonts w:hAnsi="Arial Unicode MS"/>
+        <w:caps w:val="0"/>
+        <w:smallCaps w:val="0"/>
+        <w:strike w:val="0"/>
+        <w:dstrike w:val="0"/>
+        <w:outline w:val="0"/>
+        <w:emboss w:val="0"/>
+        <w:imprint w:val="0"/>
+        <w:spacing w:val="0"/>
+        <w:w w:val="100"/>
+        <w:kern w:val="0"/>
+        <w:position w:val="0"/>
+        <w:highlight w:val="none"/>
+        <w:vertAlign w:val="baseline"/>
+      </w:rPr>
+    </w:lvl>
+    <w:lvl w:ilvl="1">
+      <w:start w:val="1"/>
+      <w:numFmt w:val="bullet"/>
+      <w:suff w:val="tab"/>
+      <w:lvlText w:val="•"/>
+      <w:lvlJc w:val="left"/>
+      <w:pPr>
+        <w:ind w:left="774" w:hanging="174"/>
+      </w:pPr>
+      <w:rPr>
+        <w:rFonts w:hAnsi="Arial Unicode MS"/>
+        <w:caps w:val="0"/>
+        <w:smallCaps w:val="0"/>
+        <w:strike w:val="0"/>
+        <w:dstrike w:val="0"/>
+        <w:outline w:val="0"/>
+        <w:emboss w:val="0"/>
+        <w:imprint w:val="0"/>
+        <w:spacing w:val="0"/>
+        <w:w w:val="100"/>
+        <w:kern w:val="0"/>
+        <w:position w:val="0"/>
+        <w:highlight w:val="none"/>
+        <w:vertAlign w:val="baseline"/>
+      </w:rPr>
+    </w:lvl>
+    <w:lvl w:ilvl="2">
+      <w:start w:val="1"/>
+      <w:numFmt w:val="bullet"/>
+      <w:suff w:val="tab"/>
+      <w:lvlText w:val="•"/>
+      <w:lvlJc w:val="left"/>
+      <w:pPr>
+        <w:ind w:left="1374" w:hanging="174"/>
+      </w:pPr>
+      <w:rPr>
+        <w:rFonts w:hAnsi="Arial Unicode MS"/>
+        <w:caps w:val="0"/>
+        <w:smallCaps w:val="0"/>
+        <w:strike w:val="0"/>
+        <w:dstrike w:val="0"/>
+        <w:outline w:val="0"/>
+        <w:emboss w:val="0"/>
+        <w:imprint w:val="0"/>
+        <w:spacing w:val="0"/>
+        <w:w w:val="100"/>
+        <w:kern w:val="0"/>
+        <w:position w:val="0"/>
+        <w:highlight w:val="none"/>
+        <w:vertAlign w:val="baseline"/>
+      </w:rPr>
+    </w:lvl>
+    <w:lvl w:ilvl="3">
+      <w:start w:val="1"/>
+      <w:numFmt w:val="bullet"/>
+      <w:suff w:val="tab"/>
+      <w:lvlText w:val="•"/>
+      <w:lvlJc w:val="left"/>
+      <w:pPr>
+        <w:ind w:left="1974" w:hanging="174"/>
+      </w:pPr>
+      <w:rPr>
+        <w:rFonts w:hAnsi="Arial Unicode MS"/>
+        <w:caps w:val="0"/>
+        <w:smallCaps w:val="0"/>
+        <w:strike w:val="0"/>
+        <w:dstrike w:val="0"/>
+        <w:outline w:val="0"/>
+        <w:emboss w:val="0"/>
+        <w:imprint w:val="0"/>
+        <w:spacing w:val="0"/>
+        <w:w w:val="100"/>
+        <w:kern w:val="0"/>
+        <w:position w:val="0"/>
+        <w:highlight w:val="none"/>
+        <w:vertAlign w:val="baseline"/>
+      </w:rPr>
+    </w:lvl>
+    <w:lvl w:ilvl="4">
+      <w:start w:val="1"/>
+      <w:numFmt w:val="bullet"/>
+      <w:suff w:val="tab"/>
+      <w:lvlText w:val="•"/>
+      <w:lvlJc w:val="left"/>
+      <w:pPr>
+        <w:ind w:left="2574" w:hanging="174"/>
+      </w:pPr>
+      <w:rPr>
+        <w:rFonts w:hAnsi="Arial Unicode MS"/>
+        <w:caps w:val="0"/>
+        <w:smallCaps w:val="0"/>
+        <w:strike w:val="0"/>
+        <w:dstrike w:val="0"/>
+        <w:outline w:val="0"/>
+        <w:emboss w:val="0"/>
+        <w:imprint w:val="0"/>
+        <w:spacing w:val="0"/>
+        <w:w w:val="100"/>
+        <w:kern w:val="0"/>
+        <w:position w:val="0"/>
+        <w:highlight w:val="none"/>
+        <w:vertAlign w:val="baseline"/>
+      </w:rPr>
+    </w:lvl>
+    <w:lvl w:ilvl="5">
+      <w:start w:val="1"/>
+      <w:numFmt w:val="bullet"/>
+      <w:suff w:val="tab"/>
+      <w:lvlText w:val="•"/>
+      <w:lvlJc w:val="left"/>
+      <w:pPr>
+        <w:ind w:left="3174" w:hanging="174"/>
+      </w:pPr>
+      <w:rPr>
+        <w:rFonts w:hAnsi="Arial Unicode MS"/>
+        <w:caps w:val="0"/>
+        <w:smallCaps w:val="0"/>
+        <w:strike w:val="0"/>
+        <w:dstrike w:val="0"/>
+        <w:outline w:val="0"/>
+        <w:emboss w:val="0"/>
+        <w:imprint w:val="0"/>
+        <w:spacing w:val="0"/>
+        <w:w w:val="100"/>
+        <w:kern w:val="0"/>
+        <w:position w:val="0"/>
+        <w:highlight w:val="none"/>
+        <w:vertAlign w:val="baseline"/>
+      </w:rPr>
+    </w:lvl>
+    <w:lvl w:ilvl="6">
+      <w:start w:val="1"/>
+      <w:numFmt w:val="bullet"/>
+      <w:suff w:val="tab"/>
+      <w:lvlText w:val="•"/>
+      <w:lvlJc w:val="left"/>
+      <w:pPr>
+        <w:ind w:left="3774" w:hanging="174"/>
+      </w:pPr>
+      <w:rPr>
+        <w:rFonts w:hAnsi="Arial Unicode MS"/>
+        <w:caps w:val="0"/>
+        <w:smallCaps w:val="0"/>
+        <w:strike w:val="0"/>
+        <w:dstrike w:val="0"/>
+        <w:outline w:val="0"/>
+        <w:emboss w:val="0"/>
+        <w:imprint w:val="0"/>
+        <w:spacing w:val="0"/>
+        <w:w w:val="100"/>
+        <w:kern w:val="0"/>
+        <w:position w:val="0"/>
+        <w:highlight w:val="none"/>
+        <w:vertAlign w:val="baseline"/>
+      </w:rPr>
+    </w:lvl>
+    <w:lvl w:ilvl="7">
+      <w:start w:val="1"/>
+      <w:numFmt w:val="bullet"/>
+      <w:suff w:val="tab"/>
+      <w:lvlText w:val="•"/>
+      <w:lvlJc w:val="left"/>
+      <w:pPr>
+        <w:ind w:left="4374" w:hanging="174"/>
+      </w:pPr>
+      <w:rPr>
+        <w:rFonts w:hAnsi="Arial Unicode MS"/>
+        <w:caps w:val="0"/>
+        <w:smallCaps w:val="0"/>
+        <w:strike w:val="0"/>
+        <w:dstrike w:val="0"/>
+        <w:outline w:val="0"/>
+        <w:emboss w:val="0"/>
+        <w:imprint w:val="0"/>
+        <w:spacing w:val="0"/>
+        <w:w w:val="100"/>
+        <w:kern w:val="0"/>
+        <w:position w:val="0"/>
+        <w:highlight w:val="none"/>
+        <w:vertAlign w:val="baseline"/>
+      </w:rPr>
+    </w:lvl>
+    <w:lvl w:ilvl="8">
+      <w:start w:val="1"/>
+      <w:numFmt w:val="bullet"/>
+      <w:suff w:val="tab"/>
+      <w:lvlText w:val="•"/>
+      <w:lvlJc w:val="left"/>
+      <w:pPr>
+        <w:ind w:left="4974" w:hanging="174"/>
+      </w:pPr>
+      <w:rPr>
+        <w:rFonts w:hAnsi="Arial Unicode MS"/>
+        <w:caps w:val="0"/>
+        <w:smallCaps w:val="0"/>
+        <w:strike w:val="0"/>
+        <w:dstrike w:val="0"/>
+        <w:outline w:val="0"/>
+        <w:emboss w:val="0"/>
+        <w:imprint w:val="0"/>
+        <w:spacing w:val="0"/>
+        <w:w w:val="100"/>
+        <w:kern w:val="0"/>
+        <w:position w:val="0"/>
+        <w:highlight w:val="none"/>
+        <w:vertAlign w:val="baseline"/>
+      </w:rPr>
+    </w:lvl>
+  </w:abstractNum>
+  <w:num w:numId="1">
+    <w:abstractNumId w:val="0"/>
+  </w:num>
+  <w:num w:numId="2">
+    <w:abstractNumId w:val="1"/>
+  </w:num>
+</w:numbering>
 </file>
 
 <file path=word/styles.xml><?xml version="1.0" encoding="utf-8"?>
@@ -1911,70 +2678,18 @@
       <w:lang w:val="en-US"/>
     </w:rPr>
   </w:style>
-  <w:style w:type="character" w:styleId="None">
-    <w:name w:val="None"/>
-  </w:style>
   <w:style w:type="character" w:styleId="Hyperlink.0">
     <w:name w:val="Hyperlink.0"/>
-    <w:basedOn w:val="None"/>
+    <w:basedOn w:val="Hyperlink"/>
     <w:next w:val="Hyperlink.0"/>
     <w:rPr>
       <w:color w:val="1f4e79"/>
-      <w:sz w:val="24"/>
-      <w:szCs w:val="24"/>
       <w:u w:val="single" w:color="1f4e79"/>
-    </w:rPr>
-  </w:style>
-  <w:style w:type="character" w:styleId="Hyperlink.1">
-    <w:name w:val="Hyperlink.1"/>
-    <w:basedOn w:val="Hyperlink"/>
-    <w:next w:val="Hyperlink.1"/>
-    <w:rPr>
-      <w:color w:val="0000ff"/>
-      <w:u w:val="single" w:color="0000ff"/>
     </w:rPr>
   </w:style>
   <w:style w:type="paragraph" w:styleId="Body">
     <w:name w:val="Body"/>
     <w:next w:val="Body"/>
-    <w:pPr>
-      <w:keepNext w:val="0"/>
-      <w:keepLines w:val="0"/>
-      <w:pageBreakBefore w:val="0"/>
-      <w:widowControl w:val="1"/>
-      <w:shd w:val="clear" w:color="auto" w:fill="auto"/>
-      <w:suppressAutoHyphens w:val="0"/>
-      <w:bidi w:val="0"/>
-      <w:spacing w:before="0" w:after="0" w:line="240" w:lineRule="auto"/>
-      <w:ind w:left="0" w:right="0" w:firstLine="0"/>
-      <w:jc w:val="left"/>
-      <w:outlineLvl w:val="9"/>
-    </w:pPr>
-    <w:rPr>
-      <w:rFonts w:ascii="Times New Roman" w:cs="Arial Unicode MS" w:hAnsi="Times New Roman" w:eastAsia="Arial Unicode MS"/>
-      <w:b w:val="0"/>
-      <w:bCs w:val="0"/>
-      <w:i w:val="0"/>
-      <w:iCs w:val="0"/>
-      <w:caps w:val="0"/>
-      <w:smallCaps w:val="0"/>
-      <w:strike w:val="0"/>
-      <w:dstrike w:val="0"/>
-      <w:outline w:val="0"/>
-      <w:color w:val="000000"/>
-      <w:spacing w:val="0"/>
-      <w:kern w:val="0"/>
-      <w:position w:val="0"/>
-      <w:sz w:val="24"/>
-      <w:szCs w:val="24"/>
-      <w:u w:val="none" w:color="000000"/>
-      <w:vertAlign w:val="baseline"/>
-      <w:lang w:val="en-US"/>
-    </w:rPr>
-  </w:style>
-  <w:style w:type="paragraph" w:styleId="Body A">
-    <w:name w:val="Body A"/>
-    <w:next w:val="Body A"/>
     <w:pPr>
       <w:keepNext w:val="0"/>
       <w:keepLines w:val="0"/>
@@ -2206,17 +2921,17 @@
         <a:solidFill>
           <a:srgbClr val="FFFFFF"/>
         </a:solidFill>
-        <a:ln w="25400" cap="flat">
+        <a:ln w="12700" cap="flat">
           <a:solidFill>
             <a:schemeClr val="accent1"/>
           </a:solidFill>
           <a:prstDash val="solid"/>
-          <a:round/>
+          <a:miter lim="800000"/>
         </a:ln>
         <a:effectLst/>
         <a:sp3d/>
       </a:spPr>
-      <a:bodyPr rot="0" spcFirstLastPara="1" vertOverflow="overflow" horzOverflow="overflow" vert="horz" wrap="square" lIns="45718" tIns="45718" rIns="45718" bIns="45718" numCol="1" spcCol="38100" rtlCol="0" anchor="ctr" upright="0">
+      <a:bodyPr rot="0" spcFirstLastPara="1" vertOverflow="overflow" horzOverflow="overflow" vert="horz" wrap="square" lIns="45719" tIns="45719" rIns="45719" bIns="45719" numCol="1" spcCol="38100" rtlCol="0" anchor="ctr" upright="0">
         <a:spAutoFit/>
       </a:bodyPr>
       <a:lstStyle>
@@ -2244,10 +2959,10 @@
             </a:solidFill>
             <a:effectLst/>
             <a:uFillTx/>
-            <a:latin typeface="+mn-lt"/>
-            <a:ea typeface="+mn-ea"/>
-            <a:cs typeface="+mn-cs"/>
-            <a:sym typeface="Helvetica Neue"/>
+            <a:latin typeface="American Typewriter"/>
+            <a:ea typeface="American Typewriter"/>
+            <a:cs typeface="American Typewriter"/>
+            <a:sym typeface="American Typewriter"/>
           </a:defRPr>
         </a:defPPr>
         <a:lvl1pPr marL="0" marR="0" indent="0" algn="l" defTabSz="914400" rtl="0" fontAlgn="auto" latinLnBrk="1" hangingPunct="0">
@@ -2495,12 +3210,12 @@
     <a:lnDef>
       <a:spPr>
         <a:noFill/>
-        <a:ln w="25400" cap="flat">
+        <a:ln w="12700" cap="flat">
           <a:solidFill>
             <a:schemeClr val="accent1"/>
           </a:solidFill>
           <a:prstDash val="solid"/>
-          <a:round/>
+          <a:miter lim="800000"/>
         </a:ln>
         <a:effectLst/>
         <a:sp3d/>
@@ -2787,7 +3502,7 @@
         <a:effectLst/>
         <a:sp3d/>
       </a:spPr>
-      <a:bodyPr rot="0" spcFirstLastPara="1" vertOverflow="overflow" horzOverflow="overflow" vert="horz" wrap="square" lIns="45718" tIns="45718" rIns="45718" bIns="45718" numCol="1" spcCol="38100" rtlCol="0" anchor="t" upright="0">
+      <a:bodyPr rot="0" spcFirstLastPara="1" vertOverflow="overflow" horzOverflow="overflow" vert="horz" wrap="square" lIns="45719" tIns="45719" rIns="45719" bIns="45719" numCol="1" spcCol="38100" rtlCol="0" anchor="t" upright="0">
         <a:spAutoFit/>
       </a:bodyPr>
       <a:lstStyle>
@@ -2815,10 +3530,10 @@
             </a:solidFill>
             <a:effectLst/>
             <a:uFillTx/>
-            <a:latin typeface="+mn-lt"/>
-            <a:ea typeface="+mn-ea"/>
-            <a:cs typeface="+mn-cs"/>
-            <a:sym typeface="Helvetica Neue"/>
+            <a:latin typeface="American Typewriter"/>
+            <a:ea typeface="American Typewriter"/>
+            <a:cs typeface="American Typewriter"/>
+            <a:sym typeface="American Typewriter"/>
           </a:defRPr>
         </a:defPPr>
         <a:lvl1pPr marL="0" marR="0" indent="0" algn="l" defTabSz="914400" rtl="0" fontAlgn="auto" latinLnBrk="1" hangingPunct="0">
